--- a/Analisis.docx
+++ b/Analisis.docx
@@ -38,13 +38,13 @@
           <w:noProof/>
         </w:rPr>
         <w:drawing>
-          <wp:anchor distT="0" distB="0" distL="114300" distR="114300" simplePos="0" relativeHeight="251658240" behindDoc="0" locked="0" layoutInCell="1" allowOverlap="1" wp14:anchorId="2E5C45D1" wp14:editId="2D9136F0">
+          <wp:anchor distT="0" distB="0" distL="114300" distR="114300" simplePos="0" relativeHeight="251658240" behindDoc="0" locked="0" layoutInCell="1" allowOverlap="1" wp14:anchorId="2E5C45D1" wp14:editId="686D8172">
             <wp:simplePos x="0" y="0"/>
             <wp:positionH relativeFrom="column">
-              <wp:posOffset>3110865</wp:posOffset>
+              <wp:posOffset>2787015</wp:posOffset>
             </wp:positionH>
             <wp:positionV relativeFrom="paragraph">
-              <wp:posOffset>1582420</wp:posOffset>
+              <wp:posOffset>1801495</wp:posOffset>
             </wp:positionV>
             <wp:extent cx="3029373" cy="733527"/>
             <wp:effectExtent l="0" t="0" r="0" b="9525"/>
@@ -57,7 +57,7 @@
               <a:graphicData uri="http://schemas.openxmlformats.org/drawingml/2006/picture">
                 <pic:pic xmlns:pic="http://schemas.openxmlformats.org/drawingml/2006/picture">
                   <pic:nvPicPr>
-                    <pic:cNvPr id="1653639255" name=""/>
+                    <pic:cNvPr id="1653639255" name="Picture 1"/>
                     <pic:cNvPicPr/>
                   </pic:nvPicPr>
                   <pic:blipFill>
@@ -88,14 +88,11 @@
         </w:drawing>
       </w:r>
       <w:r>
-        <w:rPr>
-          <w:noProof/>
-        </w:rPr>
         <w:drawing>
-          <wp:inline distT="0" distB="0" distL="0" distR="0" wp14:anchorId="3911583B" wp14:editId="54ACB480">
-            <wp:extent cx="2286000" cy="4225290"/>
-            <wp:effectExtent l="0" t="0" r="0" b="3810"/>
-            <wp:docPr id="520632494" name="Picture 1"/>
+          <wp:inline distT="0" distB="0" distL="0" distR="0" wp14:anchorId="6F06F3BF" wp14:editId="2E4B65C7">
+            <wp:extent cx="3267531" cy="4991797"/>
+            <wp:effectExtent l="0" t="0" r="9525" b="0"/>
+            <wp:docPr id="1121245032" name="Picture 1" descr="Text&#10;&#10;Description automatically generated with medium confidence"/>
             <wp:cNvGraphicFramePr>
               <a:graphicFrameLocks xmlns:a="http://schemas.openxmlformats.org/drawingml/2006/main" noChangeAspect="1"/>
             </wp:cNvGraphicFramePr>
@@ -103,30 +100,23 @@
               <a:graphicData uri="http://schemas.openxmlformats.org/drawingml/2006/picture">
                 <pic:pic xmlns:pic="http://schemas.openxmlformats.org/drawingml/2006/picture">
                   <pic:nvPicPr>
-                    <pic:cNvPr id="520632494" name=""/>
+                    <pic:cNvPr id="1121245032" name="Picture 1" descr="Text&#10;&#10;Description automatically generated with medium confidence"/>
                     <pic:cNvPicPr/>
                   </pic:nvPicPr>
-                  <pic:blipFill rotWithShape="1">
+                  <pic:blipFill>
                     <a:blip r:embed="rId9"/>
-                    <a:srcRect r="59267"/>
-                    <a:stretch/>
+                    <a:stretch>
+                      <a:fillRect/>
+                    </a:stretch>
                   </pic:blipFill>
-                  <pic:spPr bwMode="auto">
+                  <pic:spPr>
                     <a:xfrm>
                       <a:off x="0" y="0"/>
-                      <a:ext cx="2286000" cy="4225290"/>
+                      <a:ext cx="3267531" cy="4991797"/>
                     </a:xfrm>
                     <a:prstGeom prst="rect">
                       <a:avLst/>
                     </a:prstGeom>
-                    <a:ln>
-                      <a:noFill/>
-                    </a:ln>
-                    <a:extLst>
-                      <a:ext uri="{53640926-AAD7-44D8-BBD7-CCE9431645EC}">
-                        <a14:shadowObscured xmlns:a14="http://schemas.microsoft.com/office/drawing/2010/main"/>
-                      </a:ext>
-                    </a:extLst>
                   </pic:spPr>
                 </pic:pic>
               </a:graphicData>
@@ -152,15 +142,7 @@
         <w:t xml:space="preserve">Para implementar el </w:t>
       </w:r>
       <w:r>
-        <w:t xml:space="preserve">algoritmo </w:t>
-      </w:r>
-      <w:proofErr w:type="spellStart"/>
-      <w:r>
-        <w:t>se de</w:t>
-      </w:r>
-      <w:proofErr w:type="spellEnd"/>
-      <w:r>
-        <w:t xml:space="preserve"> deben realizar las siguientes preguntas al usuario</w:t>
+        <w:t>algoritmo se deben realizar las siguientes preguntas al usuario</w:t>
       </w:r>
     </w:p>
     <w:p>
@@ -256,13 +238,12 @@
         </w:numPr>
       </w:pPr>
       <w:r>
+        <w:lastRenderedPageBreak/>
         <w:t xml:space="preserve">Cantidad de </w:t>
       </w:r>
-      <w:proofErr w:type="spellStart"/>
-      <w:r>
-        <w:t>dias</w:t>
-      </w:r>
-      <w:proofErr w:type="spellEnd"/>
+      <w:r>
+        <w:t>días</w:t>
+      </w:r>
     </w:p>
     <w:p>
       <w:pPr>
@@ -309,7 +290,6 @@
         </w:numPr>
       </w:pPr>
       <w:r>
-        <w:lastRenderedPageBreak/>
         <w:t xml:space="preserve">Para almacenar la información </w:t>
       </w:r>
     </w:p>
@@ -2104,15 +2084,8 @@
 <file path=customXml/itemProps1.xml><?xml version="1.0" encoding="utf-8"?>
 <ds:datastoreItem xmlns:ds="http://schemas.openxmlformats.org/officeDocument/2006/customXml" ds:itemID="{CF9951B1-5CC6-4604-BE05-6C8207453E8A}">
   <ds:schemaRefs>
-    <ds:schemaRef ds:uri="http://www.w3.org/XML/1998/namespace"/>
-    <ds:schemaRef ds:uri="http://schemas.microsoft.com/office/2006/documentManagement/types"/>
     <ds:schemaRef ds:uri="http://schemas.microsoft.com/office/2006/metadata/properties"/>
-    <ds:schemaRef ds:uri="http://purl.org/dc/terms/"/>
     <ds:schemaRef ds:uri="http://schemas.microsoft.com/office/infopath/2007/PartnerControls"/>
-    <ds:schemaRef ds:uri="http://purl.org/dc/dcmitype/"/>
-    <ds:schemaRef ds:uri="79c76ed3-3e36-4039-b50c-cf1280be3437"/>
-    <ds:schemaRef ds:uri="http://schemas.openxmlformats.org/package/2006/metadata/core-properties"/>
-    <ds:schemaRef ds:uri="http://purl.org/dc/elements/1.1/"/>
   </ds:schemaRefs>
 </ds:datastoreItem>
 </file>

--- a/Analisis.docx
+++ b/Analisis.docx
@@ -23,6 +23,9 @@
       <w:r>
         <w:t>Para organizar la información de cada curso del pensum usaremos el siguiente formato: Código del curso, Cantidad de créditos, Horas de clase, horas de estudio. Esto para cada curso del pensum</w:t>
       </w:r>
+      <w:r>
+        <w:t>.</w:t>
+      </w:r>
     </w:p>
     <w:p>
       <w:pPr>
@@ -38,13 +41,13 @@
           <w:noProof/>
         </w:rPr>
         <w:drawing>
-          <wp:anchor distT="0" distB="0" distL="114300" distR="114300" simplePos="0" relativeHeight="251658240" behindDoc="0" locked="0" layoutInCell="1" allowOverlap="1" wp14:anchorId="2E5C45D1" wp14:editId="686D8172">
+          <wp:anchor distT="0" distB="0" distL="114300" distR="114300" simplePos="0" relativeHeight="251658240" behindDoc="0" locked="0" layoutInCell="1" allowOverlap="1" wp14:anchorId="2E5C45D1" wp14:editId="4E162D97">
             <wp:simplePos x="0" y="0"/>
             <wp:positionH relativeFrom="column">
-              <wp:posOffset>2787015</wp:posOffset>
+              <wp:posOffset>2844165</wp:posOffset>
             </wp:positionH>
             <wp:positionV relativeFrom="paragraph">
-              <wp:posOffset>1801495</wp:posOffset>
+              <wp:posOffset>1830070</wp:posOffset>
             </wp:positionV>
             <wp:extent cx="3029373" cy="733527"/>
             <wp:effectExtent l="0" t="0" r="0" b="9525"/>
@@ -144,6 +147,9 @@
       <w:r>
         <w:t>algoritmo se deben realizar las siguientes preguntas al usuario</w:t>
       </w:r>
+      <w:r>
+        <w:t>.</w:t>
+      </w:r>
     </w:p>
     <w:p>
       <w:pPr>
@@ -301,21 +307,11 @@
           <w:numId w:val="5"/>
         </w:numPr>
       </w:pPr>
-      <w:proofErr w:type="spellStart"/>
-      <w:r>
-        <w:t>Int</w:t>
-      </w:r>
-      <w:proofErr w:type="spellEnd"/>
-      <w:r>
-        <w:t xml:space="preserve"> </w:t>
-      </w:r>
-      <w:proofErr w:type="gramStart"/>
-      <w:r>
-        <w:t>pensum[</w:t>
-      </w:r>
-      <w:proofErr w:type="gramEnd"/>
-      <w:r>
-        <w:t>cantidad de materias]</w:t>
+      <w:r>
+        <w:t xml:space="preserve">Int </w:t>
+      </w:r>
+      <w:r>
+        <w:t>pensum[cantidad de materias]</w:t>
       </w:r>
       <w:r>
         <w:t>[4]={{</w:t>
@@ -351,21 +347,19 @@
         <w:rPr>
           <w:lang w:val="en-US"/>
         </w:rPr>
-        <w:t xml:space="preserve">nt </w:t>
-      </w:r>
-      <w:proofErr w:type="gramStart"/>
+        <w:t>nt L[24]={</w:t>
+      </w:r>
       <w:r>
         <w:rPr>
           <w:lang w:val="en-US"/>
         </w:rPr>
-        <w:t>L[</w:t>
-      </w:r>
-      <w:proofErr w:type="gramEnd"/>
+        <w:t>0,0,0,0,0,0,0,0,0,0,0,0</w:t>
+      </w:r>
       <w:r>
         <w:rPr>
           <w:lang w:val="en-US"/>
         </w:rPr>
-        <w:t>24]={</w:t>
+        <w:t>,</w:t>
       </w:r>
       <w:r>
         <w:rPr>
@@ -377,25 +371,46 @@
         <w:rPr>
           <w:lang w:val="en-US"/>
         </w:rPr>
-        <w:t>,</w:t>
+        <w:t>}</w:t>
       </w:r>
       <w:r>
         <w:rPr>
           <w:lang w:val="en-US"/>
         </w:rPr>
-        <w:t>0,0,0,0,0,0,0,0,0,0,0,0</w:t>
-      </w:r>
-      <w:r>
+        <w:t>;</w:t>
+      </w:r>
+    </w:p>
+    <w:p>
+      <w:pPr>
+        <w:pStyle w:val="ListParagraph"/>
+        <w:ind w:left="1440"/>
         <w:rPr>
           <w:lang w:val="en-US"/>
         </w:rPr>
-        <w:t>}</w:t>
-      </w:r>
+      </w:pPr>
       <w:r>
         <w:rPr>
           <w:lang w:val="en-US"/>
         </w:rPr>
-        <w:t>;</w:t>
+        <w:t>int</w:t>
+      </w:r>
+      <w:r>
+        <w:rPr>
+          <w:lang w:val="en-US"/>
+        </w:rPr>
+        <w:t xml:space="preserve"> </w:t>
+      </w:r>
+      <w:r>
+        <w:rPr>
+          <w:lang w:val="en-US"/>
+        </w:rPr>
+        <w:t>M[[24]={0,0,0,0,0,0,0,0,0,0,0,0,0,0,0,0,0,0,0,0,0,0,0,0};</w:t>
+      </w:r>
+      <w:r>
+        <w:rPr>
+          <w:lang w:val="en-US"/>
+        </w:rPr>
+        <w:t xml:space="preserve"> </w:t>
       </w:r>
     </w:p>
     <w:p>
@@ -410,169 +425,67 @@
         <w:rPr>
           <w:lang w:val="en-US"/>
         </w:rPr>
-        <w:t>int</w:t>
-      </w:r>
+        <w:t xml:space="preserve">int m[24]={0,0,0,0,0,0,0,0,0,0,0,0,0,0,0,0,0,0,0,0,0,0,0,0}; </w:t>
+      </w:r>
+    </w:p>
+    <w:p>
+      <w:pPr>
+        <w:pStyle w:val="ListParagraph"/>
+        <w:ind w:left="1440"/>
+      </w:pPr>
       <w:r>
         <w:rPr>
           <w:lang w:val="en-US"/>
         </w:rPr>
-        <w:t xml:space="preserve"> </w:t>
-      </w:r>
-      <w:proofErr w:type="gramStart"/>
+        <w:t>i</w:t>
+      </w:r>
       <w:r>
         <w:rPr>
           <w:lang w:val="en-US"/>
         </w:rPr>
-        <w:t>M[</w:t>
-      </w:r>
-      <w:proofErr w:type="gramEnd"/>
+        <w:t>nt</w:t>
+      </w:r>
       <w:r>
         <w:rPr>
           <w:lang w:val="en-US"/>
         </w:rPr>
+        <w:t xml:space="preserve"> J</w:t>
+      </w:r>
+      <w:r>
         <w:t>[24]={0,0,0,0,0,0,0,0,0,0,0,0,0,0,0,0,0,0,0,0,0,0,0,0};</w:t>
       </w:r>
-      <w:r>
+    </w:p>
+    <w:p>
+      <w:pPr>
+        <w:pStyle w:val="ListParagraph"/>
+        <w:ind w:left="1440"/>
+      </w:pPr>
+      <w:r>
+        <w:t>int V[24]={0,0,0,0,0,0,0,0,0,0,0,0,0,0,0,0,0,0,0,0,0,0,0,0};</w:t>
+      </w:r>
+    </w:p>
+    <w:p>
+      <w:pPr>
+        <w:pStyle w:val="ListParagraph"/>
+        <w:ind w:left="1440"/>
+      </w:pPr>
+      <w:r>
+        <w:t xml:space="preserve">int </w:t>
+      </w:r>
+      <w:r>
+        <w:t>S[24]={0,0,0,0,0,0,0,0,0,0,0,0,0,0,0,0,0,0,0,0,0,0,0,0};</w:t>
+      </w:r>
+    </w:p>
+    <w:p>
+      <w:pPr>
+        <w:pStyle w:val="ListParagraph"/>
+        <w:ind w:left="1440"/>
         <w:rPr>
           <w:lang w:val="en-US"/>
         </w:rPr>
-        <w:t xml:space="preserve"> </w:t>
-      </w:r>
-    </w:p>
-    <w:p>
-      <w:pPr>
-        <w:pStyle w:val="ListParagraph"/>
-        <w:ind w:left="1440"/>
-        <w:rPr>
-          <w:lang w:val="en-US"/>
-        </w:rPr>
-      </w:pPr>
-      <w:r>
-        <w:rPr>
-          <w:lang w:val="en-US"/>
-        </w:rPr>
-        <w:t xml:space="preserve">int </w:t>
-      </w:r>
-      <w:proofErr w:type="gramStart"/>
-      <w:r>
-        <w:rPr>
-          <w:lang w:val="en-US"/>
-        </w:rPr>
-        <w:t>m[</w:t>
-      </w:r>
-      <w:proofErr w:type="gramEnd"/>
-      <w:r>
-        <w:rPr>
-          <w:lang w:val="en-US"/>
-        </w:rPr>
-        <w:t xml:space="preserve">24]={0,0,0,0,0,0,0,0,0,0,0,0,0,0,0,0,0,0,0,0,0,0,0,0}; </w:t>
-      </w:r>
-    </w:p>
-    <w:p>
-      <w:pPr>
-        <w:pStyle w:val="ListParagraph"/>
-        <w:ind w:left="1440"/>
-      </w:pPr>
-      <w:r>
-        <w:rPr>
-          <w:lang w:val="en-US"/>
-        </w:rPr>
-        <w:t>i</w:t>
-      </w:r>
-      <w:r>
-        <w:rPr>
-          <w:lang w:val="en-US"/>
-        </w:rPr>
-        <w:t>nt</w:t>
-      </w:r>
-      <w:r>
-        <w:rPr>
-          <w:lang w:val="en-US"/>
-        </w:rPr>
-        <w:t xml:space="preserve"> </w:t>
-      </w:r>
-      <w:proofErr w:type="gramStart"/>
-      <w:r>
-        <w:rPr>
-          <w:lang w:val="en-US"/>
-        </w:rPr>
-        <w:t>J</w:t>
-      </w:r>
-      <w:r>
-        <w:t>[</w:t>
-      </w:r>
-      <w:proofErr w:type="gramEnd"/>
-      <w:r>
-        <w:t>24]={0,0,0,0,0,0,0,0,0,0,0,0,0,0,0,0,0,0,0,0,0,0,0,0};</w:t>
-      </w:r>
-    </w:p>
-    <w:p>
-      <w:pPr>
-        <w:pStyle w:val="ListParagraph"/>
-        <w:ind w:left="1440"/>
-      </w:pPr>
-      <w:proofErr w:type="spellStart"/>
-      <w:r>
-        <w:t>int</w:t>
-      </w:r>
-      <w:proofErr w:type="spellEnd"/>
-      <w:r>
-        <w:t xml:space="preserve"> </w:t>
-      </w:r>
-      <w:proofErr w:type="gramStart"/>
-      <w:r>
-        <w:t>V[</w:t>
-      </w:r>
-      <w:proofErr w:type="gramEnd"/>
-      <w:r>
-        <w:t>24]={0,0,0,0,0,0,0,0,0,0,0,0,0,0,0,0,0,0,0,0,0,0,0,0};</w:t>
-      </w:r>
-    </w:p>
-    <w:p>
-      <w:pPr>
-        <w:pStyle w:val="ListParagraph"/>
-        <w:ind w:left="1440"/>
-      </w:pPr>
-      <w:proofErr w:type="spellStart"/>
-      <w:r>
-        <w:t>int</w:t>
-      </w:r>
-      <w:proofErr w:type="spellEnd"/>
-      <w:r>
-        <w:t xml:space="preserve"> </w:t>
-      </w:r>
-      <w:proofErr w:type="gramStart"/>
-      <w:r>
-        <w:t>S[</w:t>
-      </w:r>
-      <w:proofErr w:type="gramEnd"/>
-      <w:r>
-        <w:t>24]={0,0,0,0,0,0,0,0,0,0,0,0,0,0,0,0,0,0,0,0,0,0,0,0};</w:t>
-      </w:r>
-    </w:p>
-    <w:p>
-      <w:pPr>
-        <w:pStyle w:val="ListParagraph"/>
-        <w:ind w:left="1440"/>
-        <w:rPr>
-          <w:lang w:val="en-US"/>
-        </w:rPr>
-      </w:pPr>
-      <w:proofErr w:type="spellStart"/>
-      <w:r>
-        <w:t>int</w:t>
-      </w:r>
-      <w:proofErr w:type="spellEnd"/>
-      <w:r>
-        <w:t xml:space="preserve"> </w:t>
-      </w:r>
-      <w:proofErr w:type="gramStart"/>
-      <w:r>
-        <w:t>D[</w:t>
-      </w:r>
-      <w:proofErr w:type="gramEnd"/>
-      <w:r>
-        <w:t>24]={0,0,0,0,0,0,0,0,0,0,0,0,0,0,0,0,0,0,0,0,0,0,0,0};</w:t>
+      </w:pPr>
+      <w:r>
+        <w:t>int D[24]={0,0,0,0,0,0,0,0,0,0,0,0,0,0,0,0,0,0,0,0,0,0,0,0};</w:t>
       </w:r>
     </w:p>
     <w:p>

--- a/Analisis.docx
+++ b/Analisis.docx
@@ -287,6 +287,7 @@
         <w:t>Hora final</w:t>
       </w:r>
     </w:p>
+    <w:p/>
     <w:p>
       <w:pPr>
         <w:pStyle w:val="ListParagraph"/>
@@ -307,11 +308,21 @@
           <w:numId w:val="5"/>
         </w:numPr>
       </w:pPr>
-      <w:r>
-        <w:t xml:space="preserve">Int </w:t>
-      </w:r>
-      <w:r>
-        <w:t>pensum[cantidad de materias]</w:t>
+      <w:proofErr w:type="spellStart"/>
+      <w:r>
+        <w:t>Int</w:t>
+      </w:r>
+      <w:proofErr w:type="spellEnd"/>
+      <w:r>
+        <w:t xml:space="preserve"> </w:t>
+      </w:r>
+      <w:proofErr w:type="gramStart"/>
+      <w:r>
+        <w:t>pensum[</w:t>
+      </w:r>
+      <w:proofErr w:type="gramEnd"/>
+      <w:r>
+        <w:t>cantidad de materias]</w:t>
       </w:r>
       <w:r>
         <w:t>[4]={{</w:t>
@@ -347,7 +358,21 @@
         <w:rPr>
           <w:lang w:val="en-US"/>
         </w:rPr>
-        <w:t>nt L[24]={</w:t>
+        <w:t xml:space="preserve">nt </w:t>
+      </w:r>
+      <w:proofErr w:type="gramStart"/>
+      <w:r>
+        <w:rPr>
+          <w:lang w:val="en-US"/>
+        </w:rPr>
+        <w:t>L[</w:t>
+      </w:r>
+      <w:proofErr w:type="gramEnd"/>
+      <w:r>
+        <w:rPr>
+          <w:lang w:val="en-US"/>
+        </w:rPr>
+        <w:t>24]={</w:t>
       </w:r>
       <w:r>
         <w:rPr>
@@ -400,11 +425,19 @@
         </w:rPr>
         <w:t xml:space="preserve"> </w:t>
       </w:r>
-      <w:r>
-        <w:rPr>
-          <w:lang w:val="en-US"/>
-        </w:rPr>
-        <w:t>M[[24]={0,0,0,0,0,0,0,0,0,0,0,0,0,0,0,0,0,0,0,0,0,0,0,0};</w:t>
+      <w:proofErr w:type="gramStart"/>
+      <w:r>
+        <w:rPr>
+          <w:lang w:val="en-US"/>
+        </w:rPr>
+        <w:t>M[</w:t>
+      </w:r>
+      <w:proofErr w:type="gramEnd"/>
+      <w:r>
+        <w:rPr>
+          <w:lang w:val="en-US"/>
+        </w:rPr>
+        <w:t>[24]={0,0,0,0,0,0,0,0,0,0,0,0,0,0,0,0,0,0,0,0,0,0,0,0};</w:t>
       </w:r>
       <w:r>
         <w:rPr>
@@ -425,7 +458,21 @@
         <w:rPr>
           <w:lang w:val="en-US"/>
         </w:rPr>
-        <w:t xml:space="preserve">int m[24]={0,0,0,0,0,0,0,0,0,0,0,0,0,0,0,0,0,0,0,0,0,0,0,0}; </w:t>
+        <w:t xml:space="preserve">int </w:t>
+      </w:r>
+      <w:proofErr w:type="gramStart"/>
+      <w:r>
+        <w:rPr>
+          <w:lang w:val="en-US"/>
+        </w:rPr>
+        <w:t>m[</w:t>
+      </w:r>
+      <w:proofErr w:type="gramEnd"/>
+      <w:r>
+        <w:rPr>
+          <w:lang w:val="en-US"/>
+        </w:rPr>
+        <w:t xml:space="preserve">24]={0,0,0,0,0,0,0,0,0,0,0,0,0,0,0,0,0,0,0,0,0,0,0,0}; </w:t>
       </w:r>
     </w:p>
     <w:p>
@@ -449,10 +496,21 @@
         <w:rPr>
           <w:lang w:val="en-US"/>
         </w:rPr>
-        <w:t xml:space="preserve"> J</w:t>
-      </w:r>
-      <w:r>
-        <w:t>[24]={0,0,0,0,0,0,0,0,0,0,0,0,0,0,0,0,0,0,0,0,0,0,0,0};</w:t>
+        <w:t xml:space="preserve"> </w:t>
+      </w:r>
+      <w:proofErr w:type="gramStart"/>
+      <w:r>
+        <w:rPr>
+          <w:lang w:val="en-US"/>
+        </w:rPr>
+        <w:t>J</w:t>
+      </w:r>
+      <w:r>
+        <w:t>[</w:t>
+      </w:r>
+      <w:proofErr w:type="gramEnd"/>
+      <w:r>
+        <w:t>24]={0,0,0,0,0,0,0,0,0,0,0,0,0,0,0,0,0,0,0,0,0,0,0,0};</w:t>
       </w:r>
     </w:p>
     <w:p>
@@ -460,8 +518,21 @@
         <w:pStyle w:val="ListParagraph"/>
         <w:ind w:left="1440"/>
       </w:pPr>
-      <w:r>
-        <w:t>int V[24]={0,0,0,0,0,0,0,0,0,0,0,0,0,0,0,0,0,0,0,0,0,0,0,0};</w:t>
+      <w:proofErr w:type="spellStart"/>
+      <w:r>
+        <w:t>int</w:t>
+      </w:r>
+      <w:proofErr w:type="spellEnd"/>
+      <w:r>
+        <w:t xml:space="preserve"> </w:t>
+      </w:r>
+      <w:proofErr w:type="gramStart"/>
+      <w:r>
+        <w:t>V[</w:t>
+      </w:r>
+      <w:proofErr w:type="gramEnd"/>
+      <w:r>
+        <w:t>24]={0,0,0,0,0,0,0,0,0,0,0,0,0,0,0,0,0,0,0,0,0,0,0,0};</w:t>
       </w:r>
     </w:p>
     <w:p>
@@ -469,11 +540,21 @@
         <w:pStyle w:val="ListParagraph"/>
         <w:ind w:left="1440"/>
       </w:pPr>
-      <w:r>
-        <w:t xml:space="preserve">int </w:t>
-      </w:r>
-      <w:r>
-        <w:t>S[24]={0,0,0,0,0,0,0,0,0,0,0,0,0,0,0,0,0,0,0,0,0,0,0,0};</w:t>
+      <w:proofErr w:type="spellStart"/>
+      <w:r>
+        <w:t>int</w:t>
+      </w:r>
+      <w:proofErr w:type="spellEnd"/>
+      <w:r>
+        <w:t xml:space="preserve"> </w:t>
+      </w:r>
+      <w:proofErr w:type="gramStart"/>
+      <w:r>
+        <w:t>S[</w:t>
+      </w:r>
+      <w:proofErr w:type="gramEnd"/>
+      <w:r>
+        <w:t>24]={0,0,0,0,0,0,0,0,0,0,0,0,0,0,0,0,0,0,0,0,0,0,0,0};</w:t>
       </w:r>
     </w:p>
     <w:p>
@@ -484,18 +565,22 @@
           <w:lang w:val="en-US"/>
         </w:rPr>
       </w:pPr>
-      <w:r>
-        <w:t>int D[24]={0,0,0,0,0,0,0,0,0,0,0,0,0,0,0,0,0,0,0,0,0,0,0,0};</w:t>
-      </w:r>
-    </w:p>
-    <w:p>
-      <w:pPr>
-        <w:pStyle w:val="ListParagraph"/>
-        <w:ind w:left="2160"/>
-        <w:rPr>
-          <w:lang w:val="en-US"/>
-        </w:rPr>
-      </w:pPr>
+      <w:proofErr w:type="spellStart"/>
+      <w:r>
+        <w:t>int</w:t>
+      </w:r>
+      <w:proofErr w:type="spellEnd"/>
+      <w:r>
+        <w:t xml:space="preserve"> </w:t>
+      </w:r>
+      <w:proofErr w:type="gramStart"/>
+      <w:r>
+        <w:t>D[</w:t>
+      </w:r>
+      <w:proofErr w:type="gramEnd"/>
+      <w:r>
+        <w:t>24]={0,0,0,0,0,0,0,0,0,0,0,0,0,0,0,0,0,0,0,0,0,0,0,0};</w:t>
+      </w:r>
     </w:p>
     <w:p>
       <w:pPr>

--- a/Analisis.docx
+++ b/Analisis.docx
@@ -4,7 +4,7 @@
   <w:body>
     <w:p>
       <w:pPr>
-        <w:pStyle w:val="Heading1"/>
+        <w:pStyle w:val="Ttulo1"/>
         <w:jc w:val="center"/>
       </w:pPr>
       <w:r>
@@ -14,7 +14,7 @@
     <w:p/>
     <w:p>
       <w:pPr>
-        <w:pStyle w:val="ListParagraph"/>
+        <w:pStyle w:val="Prrafodelista"/>
         <w:numPr>
           <w:ilvl w:val="0"/>
           <w:numId w:val="1"/>
@@ -29,30 +29,27 @@
     </w:p>
     <w:p>
       <w:pPr>
-        <w:pStyle w:val="ListParagraph"/>
-      </w:pPr>
-    </w:p>
-    <w:p>
-      <w:pPr>
-        <w:pStyle w:val="ListParagraph"/>
-      </w:pPr>
-      <w:r>
-        <w:rPr>
-          <w:noProof/>
-        </w:rPr>
+        <w:pStyle w:val="Prrafodelista"/>
+      </w:pPr>
+    </w:p>
+    <w:p>
+      <w:pPr>
+        <w:pStyle w:val="Prrafodelista"/>
+      </w:pPr>
+      <w:r>
         <w:drawing>
-          <wp:anchor distT="0" distB="0" distL="114300" distR="114300" simplePos="0" relativeHeight="251658240" behindDoc="0" locked="0" layoutInCell="1" allowOverlap="1" wp14:anchorId="2E5C45D1" wp14:editId="4E162D97">
+          <wp:anchor distT="0" distB="0" distL="114300" distR="114300" simplePos="0" relativeHeight="251658240" behindDoc="0" locked="0" layoutInCell="1" allowOverlap="1" wp14:anchorId="1C34C446" wp14:editId="34722905">
             <wp:simplePos x="0" y="0"/>
-            <wp:positionH relativeFrom="column">
-              <wp:posOffset>2844165</wp:posOffset>
+            <wp:positionH relativeFrom="margin">
+              <wp:align>right</wp:align>
             </wp:positionH>
             <wp:positionV relativeFrom="paragraph">
-              <wp:posOffset>1830070</wp:posOffset>
+              <wp:posOffset>2115820</wp:posOffset>
             </wp:positionV>
-            <wp:extent cx="3029373" cy="733527"/>
-            <wp:effectExtent l="0" t="0" r="0" b="9525"/>
+            <wp:extent cx="2562225" cy="1133475"/>
+            <wp:effectExtent l="0" t="0" r="9525" b="9525"/>
             <wp:wrapNone/>
-            <wp:docPr id="1653639255" name="Picture 1"/>
+            <wp:docPr id="360098764" name="Imagen 1"/>
             <wp:cNvGraphicFramePr>
               <a:graphicFrameLocks xmlns:a="http://schemas.openxmlformats.org/drawingml/2006/main" noChangeAspect="1"/>
             </wp:cNvGraphicFramePr>
@@ -60,7 +57,7 @@
               <a:graphicData uri="http://schemas.openxmlformats.org/drawingml/2006/picture">
                 <pic:pic xmlns:pic="http://schemas.openxmlformats.org/drawingml/2006/picture">
                   <pic:nvPicPr>
-                    <pic:cNvPr id="1653639255" name="Picture 1"/>
+                    <pic:cNvPr id="360098764" name=""/>
                     <pic:cNvPicPr/>
                   </pic:nvPicPr>
                   <pic:blipFill>
@@ -78,7 +75,7 @@
                   <pic:spPr>
                     <a:xfrm>
                       <a:off x="0" y="0"/>
-                      <a:ext cx="3029373" cy="733527"/>
+                      <a:ext cx="2562225" cy="1133475"/>
                     </a:xfrm>
                     <a:prstGeom prst="rect">
                       <a:avLst/>
@@ -91,8 +88,11 @@
         </w:drawing>
       </w:r>
       <w:r>
+        <w:rPr>
+          <w:noProof/>
+        </w:rPr>
         <w:drawing>
-          <wp:inline distT="0" distB="0" distL="0" distR="0" wp14:anchorId="6F06F3BF" wp14:editId="2E4B65C7">
+          <wp:inline distT="0" distB="0" distL="0" distR="0" wp14:anchorId="6F06F3BF" wp14:editId="7ECC39FA">
             <wp:extent cx="3267531" cy="4991797"/>
             <wp:effectExtent l="0" t="0" r="9525" b="0"/>
             <wp:docPr id="1121245032" name="Picture 1" descr="Text&#10;&#10;Description automatically generated with medium confidence"/>
@@ -130,18 +130,59 @@
     </w:p>
     <w:p>
       <w:pPr>
-        <w:pStyle w:val="ListParagraph"/>
-      </w:pPr>
-    </w:p>
-    <w:p>
-      <w:pPr>
-        <w:pStyle w:val="ListParagraph"/>
+        <w:pStyle w:val="Prrafodelista"/>
+      </w:pPr>
+    </w:p>
+    <w:p>
+      <w:pPr>
+        <w:pStyle w:val="Prrafodelista"/>
+      </w:pPr>
+    </w:p>
+    <w:p>
+      <w:pPr>
+        <w:pStyle w:val="Prrafodelista"/>
+      </w:pPr>
+    </w:p>
+    <w:p>
+      <w:pPr>
+        <w:pStyle w:val="Prrafodelista"/>
+      </w:pPr>
+    </w:p>
+    <w:p>
+      <w:pPr>
+        <w:pStyle w:val="Prrafodelista"/>
+      </w:pPr>
+    </w:p>
+    <w:p>
+      <w:pPr>
+        <w:pStyle w:val="Prrafodelista"/>
+      </w:pPr>
+    </w:p>
+    <w:p>
+      <w:pPr>
+        <w:pStyle w:val="Prrafodelista"/>
+      </w:pPr>
+    </w:p>
+    <w:p>
+      <w:pPr>
+        <w:pStyle w:val="Prrafodelista"/>
+      </w:pPr>
+    </w:p>
+    <w:p>
+      <w:pPr>
+        <w:pStyle w:val="Prrafodelista"/>
+      </w:pPr>
+    </w:p>
+    <w:p>
+      <w:pPr>
+        <w:pStyle w:val="Prrafodelista"/>
         <w:numPr>
           <w:ilvl w:val="0"/>
           <w:numId w:val="1"/>
         </w:numPr>
       </w:pPr>
       <w:r>
+        <w:lastRenderedPageBreak/>
         <w:t xml:space="preserve">Para implementar el </w:t>
       </w:r>
       <w:r>
@@ -153,144 +194,199 @@
     </w:p>
     <w:p>
       <w:pPr>
-        <w:pStyle w:val="ListParagraph"/>
+        <w:pStyle w:val="Prrafodelista"/>
         <w:numPr>
           <w:ilvl w:val="0"/>
           <w:numId w:val="2"/>
         </w:numPr>
       </w:pPr>
       <w:r>
-        <w:t>Hora de inicio de sueño</w:t>
-      </w:r>
-    </w:p>
-    <w:p>
-      <w:pPr>
-        <w:pStyle w:val="ListParagraph"/>
+        <w:t>¿A qué horas normalmente se acuesta?</w:t>
+      </w:r>
+    </w:p>
+    <w:p>
+      <w:pPr>
+        <w:pStyle w:val="Prrafodelista"/>
+        <w:numPr>
+          <w:ilvl w:val="1"/>
+          <w:numId w:val="2"/>
+        </w:numPr>
+      </w:pPr>
+      <w:r>
+        <w:t>Horarios de sueño predeterminado</w:t>
+      </w:r>
+    </w:p>
+    <w:p>
+      <w:pPr>
+        <w:pStyle w:val="Prrafodelista"/>
+        <w:ind w:left="2160"/>
+      </w:pPr>
+      <w:proofErr w:type="spellStart"/>
+      <w:r>
+        <w:t>ó</w:t>
+      </w:r>
+      <w:proofErr w:type="spellEnd"/>
+    </w:p>
+    <w:p>
+      <w:pPr>
+        <w:pStyle w:val="Prrafodelista"/>
+        <w:numPr>
+          <w:ilvl w:val="1"/>
+          <w:numId w:val="2"/>
+        </w:numPr>
+      </w:pPr>
+      <w:r>
+        <w:t>Hora en que se acuesta</w:t>
+      </w:r>
+    </w:p>
+    <w:p>
+      <w:pPr>
+        <w:pStyle w:val="Prrafodelista"/>
         <w:numPr>
           <w:ilvl w:val="0"/>
           <w:numId w:val="2"/>
         </w:numPr>
       </w:pPr>
       <w:r>
-        <w:t>Hora final de sueño</w:t>
-      </w:r>
-    </w:p>
-    <w:p>
-      <w:pPr>
-        <w:pStyle w:val="ListParagraph"/>
+        <w:t>¿Quiere reservar un horario semanal para actividades fuera de la universidad?</w:t>
+      </w:r>
+    </w:p>
+    <w:p>
+      <w:pPr>
+        <w:pStyle w:val="Prrafodelista"/>
+        <w:numPr>
+          <w:ilvl w:val="1"/>
+          <w:numId w:val="2"/>
+        </w:numPr>
+      </w:pPr>
+      <w:r>
+        <w:t>Si</w:t>
+      </w:r>
+    </w:p>
+    <w:p>
+      <w:pPr>
+        <w:pStyle w:val="Prrafodelista"/>
+        <w:numPr>
+          <w:ilvl w:val="1"/>
+          <w:numId w:val="2"/>
+        </w:numPr>
+      </w:pPr>
+      <w:r>
+        <w:t>¿Qué hora del día NO tiene disponibles para estudiar?</w:t>
+      </w:r>
+    </w:p>
+    <w:p>
+      <w:pPr>
+        <w:pStyle w:val="Prrafodelista"/>
+        <w:numPr>
+          <w:ilvl w:val="2"/>
+          <w:numId w:val="2"/>
+        </w:numPr>
+      </w:pPr>
+      <w:r>
+        <w:t>Día</w:t>
+      </w:r>
+    </w:p>
+    <w:p>
+      <w:pPr>
+        <w:pStyle w:val="Prrafodelista"/>
+        <w:numPr>
+          <w:ilvl w:val="2"/>
+          <w:numId w:val="2"/>
+        </w:numPr>
+      </w:pPr>
+      <w:r>
+        <w:t>Hora</w:t>
+      </w:r>
+    </w:p>
+    <w:p>
+      <w:pPr>
+        <w:pStyle w:val="Prrafodelista"/>
+        <w:numPr>
+          <w:ilvl w:val="1"/>
+          <w:numId w:val="2"/>
+        </w:numPr>
+      </w:pPr>
+      <w:r>
+        <w:t>No</w:t>
+      </w:r>
+    </w:p>
+    <w:p>
+      <w:pPr>
+        <w:pStyle w:val="Prrafodelista"/>
         <w:numPr>
           <w:ilvl w:val="0"/>
           <w:numId w:val="2"/>
         </w:numPr>
       </w:pPr>
       <w:r>
-        <w:t>Horas reservadas</w:t>
-      </w:r>
-    </w:p>
-    <w:p>
-      <w:pPr>
-        <w:pStyle w:val="ListParagraph"/>
+        <w:t>¿Cuántas materias tiene actualmente matriculadas?</w:t>
+      </w:r>
+    </w:p>
+    <w:p>
+      <w:pPr>
+        <w:pStyle w:val="Prrafodelista"/>
+        <w:numPr>
+          <w:ilvl w:val="0"/>
+          <w:numId w:val="2"/>
+        </w:numPr>
+      </w:pPr>
+      <w:r>
+        <w:t>Código de materia</w:t>
+      </w:r>
+    </w:p>
+    <w:p>
+      <w:pPr>
+        <w:pStyle w:val="Prrafodelista"/>
         <w:numPr>
           <w:ilvl w:val="1"/>
           <w:numId w:val="2"/>
         </w:numPr>
       </w:pPr>
       <w:r>
+        <w:t>Cantidad de días que asiste a clase</w:t>
+      </w:r>
+    </w:p>
+    <w:p>
+      <w:pPr>
+        <w:pStyle w:val="Prrafodelista"/>
+        <w:numPr>
+          <w:ilvl w:val="2"/>
+          <w:numId w:val="2"/>
+        </w:numPr>
+      </w:pPr>
+      <w:r>
         <w:t>Día</w:t>
       </w:r>
     </w:p>
     <w:p>
       <w:pPr>
-        <w:pStyle w:val="ListParagraph"/>
-        <w:numPr>
-          <w:ilvl w:val="1"/>
+        <w:pStyle w:val="Prrafodelista"/>
+        <w:numPr>
+          <w:ilvl w:val="2"/>
           <w:numId w:val="2"/>
         </w:numPr>
       </w:pPr>
       <w:r>
-        <w:t>Hora</w:t>
-      </w:r>
-    </w:p>
-    <w:p>
-      <w:pPr>
-        <w:pStyle w:val="ListParagraph"/>
-        <w:numPr>
-          <w:ilvl w:val="0"/>
+        <w:t>Hora inicio</w:t>
+      </w:r>
+    </w:p>
+    <w:p>
+      <w:pPr>
+        <w:pStyle w:val="Prrafodelista"/>
+        <w:numPr>
+          <w:ilvl w:val="2"/>
           <w:numId w:val="2"/>
         </w:numPr>
       </w:pPr>
       <w:r>
-        <w:t>Cantidad de materias</w:t>
-      </w:r>
-    </w:p>
-    <w:p>
-      <w:pPr>
-        <w:pStyle w:val="ListParagraph"/>
-        <w:numPr>
-          <w:ilvl w:val="0"/>
-          <w:numId w:val="2"/>
-        </w:numPr>
-      </w:pPr>
-      <w:r>
-        <w:t>Horario escogido</w:t>
-      </w:r>
-    </w:p>
-    <w:p>
-      <w:pPr>
-        <w:pStyle w:val="ListParagraph"/>
-        <w:numPr>
-          <w:ilvl w:val="1"/>
-          <w:numId w:val="2"/>
-        </w:numPr>
-      </w:pPr>
-      <w:r>
-        <w:lastRenderedPageBreak/>
-        <w:t xml:space="preserve">Cantidad de </w:t>
-      </w:r>
-      <w:r>
-        <w:t>días</w:t>
-      </w:r>
-    </w:p>
-    <w:p>
-      <w:pPr>
-        <w:pStyle w:val="ListParagraph"/>
-        <w:numPr>
-          <w:ilvl w:val="1"/>
-          <w:numId w:val="2"/>
-        </w:numPr>
-      </w:pPr>
-      <w:r>
-        <w:t>Día</w:t>
-      </w:r>
-    </w:p>
-    <w:p>
-      <w:pPr>
-        <w:pStyle w:val="ListParagraph"/>
-        <w:numPr>
-          <w:ilvl w:val="1"/>
-          <w:numId w:val="2"/>
-        </w:numPr>
-      </w:pPr>
-      <w:r>
-        <w:t>Hora inicio</w:t>
-      </w:r>
-    </w:p>
-    <w:p>
-      <w:pPr>
-        <w:pStyle w:val="ListParagraph"/>
-        <w:numPr>
-          <w:ilvl w:val="1"/>
-          <w:numId w:val="2"/>
-        </w:numPr>
-      </w:pPr>
-      <w:r>
         <w:t>Hora final</w:t>
       </w:r>
     </w:p>
     <w:p/>
     <w:p>
       <w:pPr>
-        <w:pStyle w:val="ListParagraph"/>
+        <w:pStyle w:val="Prrafodelista"/>
         <w:numPr>
           <w:ilvl w:val="0"/>
           <w:numId w:val="1"/>
@@ -302,7 +398,7 @@
     </w:p>
     <w:p>
       <w:pPr>
-        <w:pStyle w:val="ListParagraph"/>
+        <w:pStyle w:val="Prrafodelista"/>
         <w:numPr>
           <w:ilvl w:val="0"/>
           <w:numId w:val="5"/>
@@ -316,13 +412,8 @@
       <w:r>
         <w:t xml:space="preserve"> </w:t>
       </w:r>
-      <w:proofErr w:type="gramStart"/>
-      <w:r>
-        <w:t>pensum[</w:t>
-      </w:r>
-      <w:proofErr w:type="gramEnd"/>
-      <w:r>
-        <w:t>cantidad de materias]</w:t>
+      <w:r>
+        <w:t>pensum[cantidad de materias]</w:t>
       </w:r>
       <w:r>
         <w:t>[4]={{</w:t>
@@ -336,10 +427,28 @@
       <w:r>
         <w:t>}}</w:t>
       </w:r>
-    </w:p>
-    <w:p>
-      <w:pPr>
-        <w:pStyle w:val="ListParagraph"/>
+      <w:r>
+        <w:t xml:space="preserve"> </w:t>
+      </w:r>
+    </w:p>
+    <w:p>
+      <w:pPr>
+        <w:pStyle w:val="Prrafodelista"/>
+        <w:numPr>
+          <w:ilvl w:val="1"/>
+          <w:numId w:val="5"/>
+        </w:numPr>
+      </w:pPr>
+      <w:r>
+        <w:rPr>
+          <w:color w:val="000000" w:themeColor="text1"/>
+        </w:rPr>
+        <w:t>Para este arreglo usaremos memoria dinámica</w:t>
+      </w:r>
+    </w:p>
+    <w:p>
+      <w:pPr>
+        <w:pStyle w:val="Prrafodelista"/>
         <w:numPr>
           <w:ilvl w:val="0"/>
           <w:numId w:val="5"/>
@@ -358,21 +467,7 @@
         <w:rPr>
           <w:lang w:val="en-US"/>
         </w:rPr>
-        <w:t xml:space="preserve">nt </w:t>
-      </w:r>
-      <w:proofErr w:type="gramStart"/>
-      <w:r>
-        <w:rPr>
-          <w:lang w:val="en-US"/>
-        </w:rPr>
-        <w:t>L[</w:t>
-      </w:r>
-      <w:proofErr w:type="gramEnd"/>
-      <w:r>
-        <w:rPr>
-          <w:lang w:val="en-US"/>
-        </w:rPr>
-        <w:t>24]={</w:t>
+        <w:t>nt L[24]={</w:t>
       </w:r>
       <w:r>
         <w:rPr>
@@ -407,7 +502,7 @@
     </w:p>
     <w:p>
       <w:pPr>
-        <w:pStyle w:val="ListParagraph"/>
+        <w:pStyle w:val="Prrafodelista"/>
         <w:ind w:left="1440"/>
         <w:rPr>
           <w:lang w:val="en-US"/>
@@ -425,170 +520,1272 @@
         </w:rPr>
         <w:t xml:space="preserve"> </w:t>
       </w:r>
-      <w:proofErr w:type="gramStart"/>
-      <w:r>
-        <w:rPr>
-          <w:lang w:val="en-US"/>
-        </w:rPr>
-        <w:t>M[</w:t>
-      </w:r>
-      <w:proofErr w:type="gramEnd"/>
-      <w:r>
-        <w:rPr>
-          <w:lang w:val="en-US"/>
-        </w:rPr>
+      <w:r>
+        <w:rPr>
+          <w:lang w:val="en-US"/>
+        </w:rPr>
+        <w:t>M[[24]={0,0,0,0,0,0,0,0,0,0,0,0,0,0,0,0,0,0,0,0,0,0,0,0};</w:t>
+      </w:r>
+      <w:r>
+        <w:rPr>
+          <w:lang w:val="en-US"/>
+        </w:rPr>
+        <w:t xml:space="preserve"> </w:t>
+      </w:r>
+    </w:p>
+    <w:p>
+      <w:pPr>
+        <w:pStyle w:val="Prrafodelista"/>
+        <w:ind w:left="1440"/>
+        <w:rPr>
+          <w:lang w:val="en-US"/>
+        </w:rPr>
+      </w:pPr>
+      <w:r>
+        <w:rPr>
+          <w:lang w:val="en-US"/>
+        </w:rPr>
+        <w:t xml:space="preserve">int m[24]={0,0,0,0,0,0,0,0,0,0,0,0,0,0,0,0,0,0,0,0,0,0,0,0}; </w:t>
+      </w:r>
+    </w:p>
+    <w:p>
+      <w:pPr>
+        <w:pStyle w:val="Prrafodelista"/>
+        <w:ind w:left="1440"/>
+      </w:pPr>
+      <w:r>
+        <w:rPr>
+          <w:lang w:val="en-US"/>
+        </w:rPr>
+        <w:t>i</w:t>
+      </w:r>
+      <w:r>
+        <w:rPr>
+          <w:lang w:val="en-US"/>
+        </w:rPr>
+        <w:t>nt</w:t>
+      </w:r>
+      <w:r>
+        <w:rPr>
+          <w:lang w:val="en-US"/>
+        </w:rPr>
+        <w:t xml:space="preserve"> J</w:t>
+      </w:r>
+      <w:r>
         <w:t>[24]={0,0,0,0,0,0,0,0,0,0,0,0,0,0,0,0,0,0,0,0,0,0,0,0};</w:t>
       </w:r>
-      <w:r>
-        <w:rPr>
-          <w:lang w:val="en-US"/>
-        </w:rPr>
+    </w:p>
+    <w:p>
+      <w:pPr>
+        <w:pStyle w:val="Prrafodelista"/>
+        <w:ind w:left="1440"/>
+      </w:pPr>
+      <w:proofErr w:type="spellStart"/>
+      <w:r>
+        <w:t>int</w:t>
+      </w:r>
+      <w:proofErr w:type="spellEnd"/>
+      <w:r>
+        <w:t xml:space="preserve"> V[24]={0,0,0,0,0,0,0,0,0,0,0,0,0,0,0,0,0,0,0,0,0,0,0,0};</w:t>
+      </w:r>
+    </w:p>
+    <w:p>
+      <w:pPr>
+        <w:pStyle w:val="Prrafodelista"/>
+        <w:ind w:left="1440"/>
+      </w:pPr>
+      <w:proofErr w:type="spellStart"/>
+      <w:r>
+        <w:t>int</w:t>
+      </w:r>
+      <w:proofErr w:type="spellEnd"/>
+      <w:r>
         <w:t xml:space="preserve"> </w:t>
       </w:r>
-    </w:p>
-    <w:p>
-      <w:pPr>
-        <w:pStyle w:val="ListParagraph"/>
+      <w:r>
+        <w:t>S[24]={0,0,0,0,0,0,0,0,0,0,0,0,0,0,0,0,0,0,0,0,0,0,0,0};</w:t>
+      </w:r>
+    </w:p>
+    <w:p>
+      <w:pPr>
+        <w:pStyle w:val="Prrafodelista"/>
         <w:ind w:left="1440"/>
-        <w:rPr>
-          <w:lang w:val="en-US"/>
-        </w:rPr>
-      </w:pPr>
-      <w:r>
-        <w:rPr>
-          <w:lang w:val="en-US"/>
-        </w:rPr>
-        <w:t xml:space="preserve">int </w:t>
-      </w:r>
-      <w:proofErr w:type="gramStart"/>
-      <w:r>
-        <w:rPr>
-          <w:lang w:val="en-US"/>
-        </w:rPr>
-        <w:t>m[</w:t>
-      </w:r>
-      <w:proofErr w:type="gramEnd"/>
-      <w:r>
-        <w:rPr>
-          <w:lang w:val="en-US"/>
-        </w:rPr>
-        <w:t xml:space="preserve">24]={0,0,0,0,0,0,0,0,0,0,0,0,0,0,0,0,0,0,0,0,0,0,0,0}; </w:t>
-      </w:r>
-    </w:p>
-    <w:p>
-      <w:pPr>
-        <w:pStyle w:val="ListParagraph"/>
+      </w:pPr>
+      <w:proofErr w:type="spellStart"/>
+      <w:r>
+        <w:t>int</w:t>
+      </w:r>
+      <w:proofErr w:type="spellEnd"/>
+      <w:r>
+        <w:t xml:space="preserve"> D[24]={0,0,0,0,0,0,0,0,0,0,0,0,0,0,0,0,0,0,0,0,0,0,0,0};</w:t>
+      </w:r>
+    </w:p>
+    <w:p>
+      <w:pPr>
+        <w:pStyle w:val="Prrafodelista"/>
+        <w:numPr>
+          <w:ilvl w:val="1"/>
+          <w:numId w:val="5"/>
+        </w:numPr>
+        <w:rPr>
+          <w:lang w:val="en-US"/>
+        </w:rPr>
+      </w:pPr>
+      <w:r>
+        <w:t>Cada</w:t>
+      </w:r>
+      <w:r>
+        <w:rPr>
+          <w:lang w:val="en-US"/>
+        </w:rPr>
+        <w:t xml:space="preserve"> uno </w:t>
+      </w:r>
+      <w:r>
+        <w:t>representa</w:t>
+      </w:r>
+      <w:r>
+        <w:rPr>
+          <w:lang w:val="en-US"/>
+        </w:rPr>
+        <w:t xml:space="preserve"> un </w:t>
+      </w:r>
+      <w:r>
+        <w:t>día</w:t>
+      </w:r>
+      <w:r>
+        <w:rPr>
+          <w:lang w:val="en-US"/>
+        </w:rPr>
+        <w:t xml:space="preserve"> de la </w:t>
+      </w:r>
+      <w:r>
+        <w:t>semana</w:t>
+      </w:r>
+      <w:r>
+        <w:rPr>
+          <w:lang w:val="en-US"/>
+        </w:rPr>
+        <w:t xml:space="preserve"> y </w:t>
+      </w:r>
+      <w:r>
+        <w:t>cada</w:t>
+      </w:r>
+      <w:r>
+        <w:rPr>
+          <w:lang w:val="en-US"/>
+        </w:rPr>
+        <w:t xml:space="preserve"> uno de sus </w:t>
+      </w:r>
+      <w:r>
+        <w:t>valores</w:t>
+      </w:r>
+      <w:r>
+        <w:rPr>
+          <w:lang w:val="en-US"/>
+        </w:rPr>
+        <w:t xml:space="preserve"> </w:t>
+      </w:r>
+      <w:r>
+        <w:t>una</w:t>
+      </w:r>
+      <w:r>
+        <w:rPr>
+          <w:lang w:val="en-US"/>
+        </w:rPr>
+        <w:t xml:space="preserve"> hora del </w:t>
+      </w:r>
+      <w:r>
+        <w:t>día</w:t>
+      </w:r>
+    </w:p>
+    <w:p>
+      <w:pPr>
+        <w:pStyle w:val="Prrafodelista"/>
+        <w:rPr>
+          <w:lang w:val="en-US"/>
+        </w:rPr>
+      </w:pPr>
+    </w:p>
+    <w:p>
+      <w:pPr>
+        <w:pStyle w:val="Prrafodelista"/>
+        <w:numPr>
+          <w:ilvl w:val="0"/>
+          <w:numId w:val="1"/>
+        </w:numPr>
+        <w:rPr>
+          <w:lang w:val="en-US"/>
+        </w:rPr>
+      </w:pPr>
+      <w:r>
+        <w:t>Funciones</w:t>
+      </w:r>
+      <w:r>
+        <w:rPr>
+          <w:lang w:val="en-US"/>
+        </w:rPr>
+        <w:t xml:space="preserve"> para usar</w:t>
+      </w:r>
+      <w:r>
+        <w:rPr>
+          <w:lang w:val="en-US"/>
+        </w:rPr>
+        <w:t xml:space="preserve">: </w:t>
+      </w:r>
+    </w:p>
+    <w:p>
+      <w:pPr>
+        <w:pStyle w:val="Prrafodelista"/>
+        <w:numPr>
+          <w:ilvl w:val="0"/>
+          <w:numId w:val="6"/>
+        </w:numPr>
+      </w:pPr>
+      <w:r>
+        <w:rPr>
+          <w:lang w:val="en-US"/>
+        </w:rPr>
+        <w:t>v</w:t>
+      </w:r>
+      <w:r>
+        <w:rPr>
+          <w:lang w:val="en-US"/>
+        </w:rPr>
+        <w:t>erificar</w:t>
+      </w:r>
+      <w:r>
+        <w:rPr>
+          <w:lang w:val="en-US"/>
+        </w:rPr>
+        <w:t>_</w:t>
+      </w:r>
+      <w:r>
+        <w:t>h</w:t>
+      </w:r>
+      <w:r>
+        <w:t>oras</w:t>
+      </w:r>
+      <w:r>
+        <w:t>_</w:t>
+      </w:r>
+      <w:r>
+        <w:t>clase</w:t>
+      </w:r>
+      <w:r>
+        <w:rPr>
+          <w:lang w:val="en-US"/>
+        </w:rPr>
+        <w:t xml:space="preserve"> (</w:t>
+      </w:r>
+      <w:r>
+        <w:rPr>
+          <w:lang w:val="en-US"/>
+        </w:rPr>
+        <w:t xml:space="preserve">Código del </w:t>
+      </w:r>
+      <w:r>
+        <w:t>curso, cantidad de horas de la clase</w:t>
+      </w:r>
+      <w:r>
+        <w:t>)</w:t>
+      </w:r>
+    </w:p>
+    <w:p>
+      <w:pPr>
+        <w:pStyle w:val="Prrafodelista"/>
+        <w:numPr>
+          <w:ilvl w:val="1"/>
+          <w:numId w:val="6"/>
+        </w:numPr>
+      </w:pPr>
+      <w:r>
+        <w:t xml:space="preserve">Compara la cantidad de horas escritas por el usuario con la del archivo para asegurarse de que son iguales </w:t>
+      </w:r>
+    </w:p>
+    <w:p>
+      <w:pPr>
+        <w:pStyle w:val="Prrafodelista"/>
+        <w:numPr>
+          <w:ilvl w:val="0"/>
+          <w:numId w:val="6"/>
+        </w:numPr>
+        <w:rPr>
+          <w:lang w:val="en-US"/>
+        </w:rPr>
+      </w:pPr>
+      <w:r>
+        <w:rPr>
+          <w:lang w:val="en-US"/>
+        </w:rPr>
+        <w:t>verificar_hor</w:t>
+      </w:r>
+      <w:r>
+        <w:rPr>
+          <w:lang w:val="en-US"/>
+        </w:rPr>
+        <w:t>a</w:t>
+      </w:r>
+      <w:r>
+        <w:rPr>
+          <w:lang w:val="en-US"/>
+        </w:rPr>
+        <w:t>_valida</w:t>
+      </w:r>
+      <w:r>
+        <w:rPr>
+          <w:lang w:val="en-US"/>
+        </w:rPr>
+        <w:t>(hora)</w:t>
+      </w:r>
+    </w:p>
+    <w:p>
+      <w:pPr>
+        <w:pStyle w:val="Prrafodelista"/>
+        <w:numPr>
+          <w:ilvl w:val="1"/>
+          <w:numId w:val="6"/>
+        </w:numPr>
+      </w:pPr>
+      <w:r>
+        <w:t>Se asegura que el usuario coloque valores desde 0 hasta 23</w:t>
+      </w:r>
+    </w:p>
+    <w:p>
+      <w:pPr>
+        <w:pStyle w:val="Prrafodelista"/>
+        <w:numPr>
+          <w:ilvl w:val="0"/>
+          <w:numId w:val="6"/>
+        </w:numPr>
+        <w:rPr>
+          <w:lang w:val="en-US"/>
+        </w:rPr>
+      </w:pPr>
+      <w:r>
+        <w:rPr>
+          <w:lang w:val="en-US"/>
+        </w:rPr>
+        <w:t>verificar</w:t>
+      </w:r>
+      <w:r>
+        <w:rPr>
+          <w:lang w:val="en-US"/>
+        </w:rPr>
+        <w:t>_</w:t>
+      </w:r>
+      <w:r>
+        <w:rPr>
+          <w:lang w:val="en-US"/>
+        </w:rPr>
+        <w:t>espacio</w:t>
+      </w:r>
+      <w:r>
+        <w:rPr>
+          <w:lang w:val="en-US"/>
+        </w:rPr>
+        <w:t>_</w:t>
+      </w:r>
+      <w:r>
+        <w:rPr>
+          <w:lang w:val="en-US"/>
+        </w:rPr>
+        <w:t>libre (</w:t>
+      </w:r>
+      <w:r>
+        <w:t>Dia</w:t>
+      </w:r>
+      <w:r>
+        <w:rPr>
+          <w:lang w:val="en-US"/>
+        </w:rPr>
+        <w:t>, Hora</w:t>
+      </w:r>
+      <w:r>
+        <w:rPr>
+          <w:lang w:val="en-US"/>
+        </w:rPr>
+        <w:t>)</w:t>
+      </w:r>
+    </w:p>
+    <w:p>
+      <w:pPr>
+        <w:pStyle w:val="Prrafodelista"/>
+        <w:numPr>
+          <w:ilvl w:val="1"/>
+          <w:numId w:val="6"/>
+        </w:numPr>
+      </w:pPr>
+      <w:r>
+        <w:t xml:space="preserve">Revisa que el horario digitado se encuentre en 0 </w:t>
+      </w:r>
+    </w:p>
+    <w:p>
+      <w:pPr>
+        <w:pStyle w:val="Prrafodelista"/>
         <w:ind w:left="1440"/>
-      </w:pPr>
-      <w:r>
-        <w:rPr>
-          <w:lang w:val="en-US"/>
-        </w:rPr>
-        <w:t>i</w:t>
-      </w:r>
-      <w:r>
-        <w:rPr>
-          <w:lang w:val="en-US"/>
-        </w:rPr>
-        <w:t>nt</w:t>
-      </w:r>
-      <w:r>
-        <w:rPr>
-          <w:lang w:val="en-US"/>
+        <w:rPr>
+          <w:lang w:val="en-US"/>
+        </w:rPr>
+      </w:pPr>
+    </w:p>
+    <w:p>
+      <w:pPr>
+        <w:pStyle w:val="Prrafodelista"/>
+        <w:numPr>
+          <w:ilvl w:val="0"/>
+          <w:numId w:val="1"/>
+        </w:numPr>
+        <w:rPr>
+          <w:lang w:val="en-US"/>
+        </w:rPr>
+      </w:pPr>
+      <w:r>
+        <w:t>implementación</w:t>
+      </w:r>
+      <w:r>
+        <w:rPr>
+          <w:lang w:val="en-US"/>
+        </w:rPr>
+        <w:t xml:space="preserve">: </w:t>
+      </w:r>
+    </w:p>
+    <w:p>
+      <w:pPr>
+        <w:pStyle w:val="Prrafodelista"/>
+        <w:numPr>
+          <w:ilvl w:val="0"/>
+          <w:numId w:val="8"/>
+        </w:numPr>
+        <w:rPr>
+          <w:lang w:val="es-MX"/>
+        </w:rPr>
+      </w:pPr>
+      <w:r>
+        <w:rPr>
+          <w:lang w:val="es-MX"/>
+        </w:rPr>
+        <w:t>D</w:t>
+      </w:r>
+      <w:r>
+        <w:rPr>
+          <w:lang w:val="es-MX"/>
+        </w:rPr>
+        <w:t>efin</w:t>
+      </w:r>
+      <w:r>
+        <w:rPr>
+          <w:lang w:val="es-MX"/>
+        </w:rPr>
+        <w:t>o</w:t>
+      </w:r>
+      <w:r>
+        <w:rPr>
+          <w:lang w:val="es-MX"/>
+        </w:rPr>
+        <w:t xml:space="preserve"> las variables y </w:t>
+      </w:r>
+      <w:r>
+        <w:t>funciones.</w:t>
+      </w:r>
+    </w:p>
+    <w:p>
+      <w:pPr>
+        <w:pStyle w:val="Prrafodelista"/>
+        <w:numPr>
+          <w:ilvl w:val="0"/>
+          <w:numId w:val="8"/>
+        </w:numPr>
+        <w:rPr>
+          <w:lang w:val="es-MX"/>
+        </w:rPr>
+      </w:pPr>
+      <w:r>
+        <w:rPr>
+          <w:lang w:val="es-MX"/>
+        </w:rPr>
+        <w:lastRenderedPageBreak/>
+        <w:t>Doy a elegir al usuario entre un horario de sueño predeterminado o personalizado</w:t>
+      </w:r>
+      <w:r>
+        <w:rPr>
+          <w:lang w:val="es-MX"/>
+        </w:rPr>
+        <w:t>. E</w:t>
+      </w:r>
+      <w:r>
+        <w:rPr>
+          <w:lang w:val="es-MX"/>
+        </w:rPr>
+        <w:t>n caso de ser personalizado p</w:t>
+      </w:r>
+      <w:r>
+        <w:rPr>
+          <w:lang w:val="es-MX"/>
+        </w:rPr>
+        <w:t xml:space="preserve">ido </w:t>
+      </w:r>
+      <w:r>
+        <w:rPr>
+          <w:lang w:val="es-MX"/>
+        </w:rPr>
+        <w:t xml:space="preserve">la hora en que se </w:t>
+      </w:r>
+      <w:r>
+        <w:rPr>
+          <w:lang w:val="es-MX"/>
+        </w:rPr>
+        <w:t>acuesta (</w:t>
+      </w:r>
+      <w:r>
+        <w:rPr>
+          <w:lang w:val="es-MX"/>
+        </w:rPr>
+        <w:t>verifico que sea una hora valida</w:t>
+      </w:r>
+      <w:r>
+        <w:rPr>
+          <w:lang w:val="es-MX"/>
+        </w:rPr>
+        <w:t>)</w:t>
+      </w:r>
+      <w:r>
+        <w:rPr>
+          <w:lang w:val="es-MX"/>
+        </w:rPr>
+        <w:t>, calculo 7 hora</w:t>
+      </w:r>
+      <w:r>
+        <w:rPr>
+          <w:lang w:val="es-MX"/>
+        </w:rPr>
+        <w:t xml:space="preserve">s </w:t>
+      </w:r>
+      <w:r>
+        <w:rPr>
+          <w:lang w:val="es-MX"/>
+        </w:rPr>
+        <w:t>a partir de la hora dada</w:t>
+      </w:r>
+      <w:r>
+        <w:rPr>
+          <w:lang w:val="es-MX"/>
+        </w:rPr>
+        <w:t xml:space="preserve">, remplazo en las listas </w:t>
+      </w:r>
+      <w:r>
+        <w:rPr>
+          <w:lang w:val="es-MX"/>
+        </w:rPr>
+        <w:t>el rango de</w:t>
+      </w:r>
+      <w:r>
+        <w:rPr>
+          <w:lang w:val="es-MX"/>
+        </w:rPr>
+        <w:t xml:space="preserve"> hora</w:t>
+      </w:r>
+      <w:r>
+        <w:rPr>
+          <w:lang w:val="es-MX"/>
+        </w:rPr>
+        <w:t>s</w:t>
+      </w:r>
+      <w:r>
+        <w:rPr>
+          <w:lang w:val="es-MX"/>
+        </w:rPr>
+        <w:t xml:space="preserve"> por </w:t>
+      </w:r>
+      <w:r>
+        <w:rPr>
+          <w:lang w:val="es-MX"/>
+        </w:rPr>
+        <w:t>unos (1)</w:t>
+      </w:r>
+      <w:r>
+        <w:rPr>
+          <w:lang w:val="es-MX"/>
+        </w:rPr>
+        <w:t>.</w:t>
+      </w:r>
+    </w:p>
+    <w:p>
+      <w:pPr>
+        <w:pStyle w:val="Prrafodelista"/>
+        <w:numPr>
+          <w:ilvl w:val="0"/>
+          <w:numId w:val="8"/>
+        </w:numPr>
+        <w:rPr>
+          <w:lang w:val="es-MX"/>
+        </w:rPr>
+      </w:pPr>
+      <w:r>
+        <w:rPr>
+          <w:lang w:val="es-MX"/>
+        </w:rPr>
+        <w:t>Pregunto al usuario si desea reservar tiempo para actividades fuera de la universidad. Si el casi es si e</w:t>
+      </w:r>
+      <w:r>
+        <w:rPr>
+          <w:lang w:val="es-MX"/>
+        </w:rPr>
+        <w:t xml:space="preserve">n un ciclo le doy al usuario a elegir </w:t>
+      </w:r>
+      <w:r>
+        <w:rPr>
+          <w:lang w:val="es-MX"/>
+        </w:rPr>
+        <w:t>entre:</w:t>
+      </w:r>
+      <w:r>
+        <w:rPr>
+          <w:lang w:val="es-MX"/>
+        </w:rPr>
+        <w:t xml:space="preserve"> rango de tiempo </w:t>
+      </w:r>
+      <w:r>
+        <w:rPr>
+          <w:lang w:val="es-MX"/>
+        </w:rPr>
+        <w:t>que no pueda estudiar</w:t>
+      </w:r>
+      <w:r>
+        <w:rPr>
+          <w:lang w:val="es-MX"/>
+        </w:rPr>
+        <w:t xml:space="preserve"> o una hora especifica por </w:t>
+      </w:r>
+      <w:r>
+        <w:rPr>
+          <w:lang w:val="es-MX"/>
+        </w:rPr>
+        <w:t>día (</w:t>
+      </w:r>
+      <w:r>
+        <w:rPr>
+          <w:lang w:val="es-MX"/>
+        </w:rPr>
+        <w:t>verifico que sea una hora valida</w:t>
+      </w:r>
+      <w:r>
+        <w:rPr>
+          <w:lang w:val="es-MX"/>
+        </w:rPr>
+        <w:t>)</w:t>
+      </w:r>
+      <w:r>
+        <w:rPr>
+          <w:lang w:val="es-MX"/>
         </w:rPr>
         <w:t xml:space="preserve"> </w:t>
       </w:r>
-      <w:proofErr w:type="gramStart"/>
-      <w:r>
-        <w:rPr>
-          <w:lang w:val="en-US"/>
-        </w:rPr>
-        <w:t>J</w:t>
-      </w:r>
-      <w:r>
-        <w:t>[</w:t>
-      </w:r>
-      <w:proofErr w:type="gramEnd"/>
-      <w:r>
-        <w:t>24]={0,0,0,0,0,0,0,0,0,0,0,0,0,0,0,0,0,0,0,0,0,0,0,0};</w:t>
-      </w:r>
-    </w:p>
-    <w:p>
-      <w:pPr>
-        <w:pStyle w:val="ListParagraph"/>
-        <w:ind w:left="1440"/>
-      </w:pPr>
+      <w:r>
+        <w:rPr>
+          <w:lang w:val="es-MX"/>
+        </w:rPr>
+        <w:t>(</w:t>
+      </w:r>
+      <w:r>
+        <w:rPr>
+          <w:lang w:val="es-MX"/>
+        </w:rPr>
+        <w:t>verifico que este libre</w:t>
+      </w:r>
+      <w:r>
+        <w:rPr>
+          <w:lang w:val="es-MX"/>
+        </w:rPr>
+        <w:t>) y</w:t>
+      </w:r>
+      <w:r>
+        <w:rPr>
+          <w:lang w:val="es-MX"/>
+        </w:rPr>
+        <w:t xml:space="preserve"> remplazo en las listas esos horarios por </w:t>
+      </w:r>
+      <w:r>
+        <w:rPr>
+          <w:lang w:val="es-MX"/>
+        </w:rPr>
+        <w:t>unos (</w:t>
+      </w:r>
+      <w:r>
+        <w:rPr>
+          <w:lang w:val="es-MX"/>
+        </w:rPr>
+        <w:t>2</w:t>
+      </w:r>
+      <w:r>
+        <w:rPr>
+          <w:lang w:val="es-MX"/>
+        </w:rPr>
+        <w:t>)</w:t>
+      </w:r>
+      <w:r>
+        <w:rPr>
+          <w:lang w:val="es-MX"/>
+        </w:rPr>
+        <w:t>, pregunto al usuario si desea reservar más horas o continuar con la ejecución del código</w:t>
+      </w:r>
+      <w:r>
+        <w:rPr>
+          <w:lang w:val="es-MX"/>
+        </w:rPr>
+        <w:t>.</w:t>
+      </w:r>
+    </w:p>
+    <w:p>
+      <w:pPr>
+        <w:pStyle w:val="Prrafodelista"/>
+        <w:numPr>
+          <w:ilvl w:val="0"/>
+          <w:numId w:val="8"/>
+        </w:numPr>
+        <w:rPr>
+          <w:lang w:val="es-MX"/>
+        </w:rPr>
+      </w:pPr>
+      <w:r>
+        <w:rPr>
+          <w:lang w:val="es-MX"/>
+        </w:rPr>
+        <w:t>P</w:t>
+      </w:r>
+      <w:r>
+        <w:rPr>
+          <w:lang w:val="es-MX"/>
+        </w:rPr>
+        <w:t xml:space="preserve">ido al usuario ingresar el </w:t>
+      </w:r>
+      <w:r>
+        <w:rPr>
+          <w:lang w:val="es-MX"/>
+        </w:rPr>
+        <w:t>número</w:t>
+      </w:r>
+      <w:r>
+        <w:rPr>
+          <w:lang w:val="es-MX"/>
+        </w:rPr>
+        <w:t xml:space="preserve"> de materias </w:t>
+      </w:r>
+      <w:r>
+        <w:rPr>
+          <w:lang w:val="es-MX"/>
+        </w:rPr>
+        <w:t>que ve</w:t>
+      </w:r>
+      <w:r>
+        <w:rPr>
+          <w:lang w:val="es-MX"/>
+        </w:rPr>
+        <w:t>.</w:t>
+      </w:r>
+    </w:p>
+    <w:p>
+      <w:pPr>
+        <w:pStyle w:val="Prrafodelista"/>
+        <w:numPr>
+          <w:ilvl w:val="0"/>
+          <w:numId w:val="8"/>
+        </w:numPr>
+        <w:rPr>
+          <w:lang w:val="es-MX"/>
+        </w:rPr>
+      </w:pPr>
+      <w:r>
+        <w:rPr>
+          <w:lang w:val="es-MX"/>
+        </w:rPr>
+        <w:t>I</w:t>
+      </w:r>
+      <w:r>
+        <w:rPr>
+          <w:lang w:val="es-MX"/>
+        </w:rPr>
+        <w:t xml:space="preserve">nicio un ciclo que le pida: código de la materia, cantidad de días que ve clase </w:t>
+      </w:r>
+    </w:p>
+    <w:p>
+      <w:pPr>
+        <w:pStyle w:val="Prrafodelista"/>
+        <w:numPr>
+          <w:ilvl w:val="1"/>
+          <w:numId w:val="6"/>
+        </w:numPr>
+        <w:rPr>
+          <w:lang w:val="es-MX"/>
+        </w:rPr>
+      </w:pPr>
+      <w:r>
+        <w:rPr>
+          <w:lang w:val="es-MX"/>
+        </w:rPr>
+        <w:t>lo ingreso a otro ciclo que</w:t>
+      </w:r>
+      <w:r>
+        <w:rPr>
+          <w:lang w:val="es-MX"/>
+        </w:rPr>
+        <w:t xml:space="preserve"> </w:t>
+      </w:r>
+      <w:r>
+        <w:rPr>
+          <w:lang w:val="es-MX"/>
+        </w:rPr>
+        <w:t>le pid</w:t>
+      </w:r>
+      <w:r>
+        <w:rPr>
+          <w:lang w:val="es-MX"/>
+        </w:rPr>
+        <w:t>a</w:t>
+      </w:r>
+      <w:r>
+        <w:rPr>
+          <w:lang w:val="es-MX"/>
+        </w:rPr>
+        <w:t xml:space="preserve"> el </w:t>
+      </w:r>
+      <w:r>
+        <w:rPr>
+          <w:lang w:val="es-MX"/>
+        </w:rPr>
+        <w:t>día</w:t>
+      </w:r>
+      <w:r>
+        <w:rPr>
+          <w:lang w:val="es-MX"/>
+        </w:rPr>
+        <w:t xml:space="preserve"> (L M </w:t>
+      </w:r>
       <w:proofErr w:type="spellStart"/>
       <w:r>
-        <w:t>int</w:t>
+        <w:rPr>
+          <w:lang w:val="es-MX"/>
+        </w:rPr>
+        <w:t>m</w:t>
       </w:r>
       <w:proofErr w:type="spellEnd"/>
       <w:r>
+        <w:rPr>
+          <w:lang w:val="es-MX"/>
+        </w:rPr>
+        <w:t xml:space="preserve"> J V S D) y el rango de </w:t>
+      </w:r>
+      <w:r>
+        <w:rPr>
+          <w:lang w:val="es-MX"/>
+        </w:rPr>
+        <w:t>horas (</w:t>
+      </w:r>
+      <w:r>
+        <w:rPr>
+          <w:lang w:val="es-MX"/>
+        </w:rPr>
+        <w:t xml:space="preserve">Hora de inicio y hora de </w:t>
+      </w:r>
+      <w:r>
+        <w:rPr>
+          <w:lang w:val="es-MX"/>
+        </w:rPr>
+        <w:t>finalización) (</w:t>
+      </w:r>
+      <w:r>
+        <w:rPr>
+          <w:lang w:val="es-MX"/>
+        </w:rPr>
+        <w:t xml:space="preserve">verifico que la hora sea </w:t>
+      </w:r>
+      <w:r>
+        <w:rPr>
+          <w:lang w:val="es-MX"/>
+        </w:rPr>
+        <w:t>válida) (</w:t>
+      </w:r>
+      <w:r>
+        <w:rPr>
+          <w:lang w:val="es-MX"/>
+        </w:rPr>
+        <w:t>verifico que la</w:t>
+      </w:r>
+      <w:r>
+        <w:rPr>
+          <w:lang w:val="es-MX"/>
+        </w:rPr>
+        <w:t>s horas de clase coincidan con el archivo)</w:t>
+      </w:r>
+      <w:r>
+        <w:rPr>
+          <w:lang w:val="es-MX"/>
+        </w:rPr>
         <w:t xml:space="preserve"> </w:t>
       </w:r>
-      <w:proofErr w:type="gramStart"/>
-      <w:r>
-        <w:t>V[</w:t>
-      </w:r>
-      <w:proofErr w:type="gramEnd"/>
-      <w:r>
-        <w:t>24]={0,0,0,0,0,0,0,0,0,0,0,0,0,0,0,0,0,0,0,0,0,0,0,0};</w:t>
-      </w:r>
-    </w:p>
-    <w:p>
-      <w:pPr>
-        <w:pStyle w:val="ListParagraph"/>
-        <w:ind w:left="1440"/>
-      </w:pPr>
-      <w:proofErr w:type="spellStart"/>
-      <w:r>
-        <w:t>int</w:t>
-      </w:r>
-      <w:proofErr w:type="spellEnd"/>
-      <w:r>
-        <w:t xml:space="preserve"> </w:t>
-      </w:r>
-      <w:proofErr w:type="gramStart"/>
-      <w:r>
-        <w:t>S[</w:t>
-      </w:r>
-      <w:proofErr w:type="gramEnd"/>
-      <w:r>
-        <w:t>24]={0,0,0,0,0,0,0,0,0,0,0,0,0,0,0,0,0,0,0,0,0,0,0,0};</w:t>
-      </w:r>
-    </w:p>
-    <w:p>
-      <w:pPr>
-        <w:pStyle w:val="ListParagraph"/>
-        <w:ind w:left="1440"/>
-        <w:rPr>
-          <w:lang w:val="en-US"/>
-        </w:rPr>
-      </w:pPr>
-      <w:proofErr w:type="spellStart"/>
-      <w:r>
-        <w:t>int</w:t>
-      </w:r>
-      <w:proofErr w:type="spellEnd"/>
-      <w:r>
-        <w:t xml:space="preserve"> </w:t>
-      </w:r>
-      <w:proofErr w:type="gramStart"/>
-      <w:r>
-        <w:t>D[</w:t>
-      </w:r>
-      <w:proofErr w:type="gramEnd"/>
-      <w:r>
-        <w:t>24]={0,0,0,0,0,0,0,0,0,0,0,0,0,0,0,0,0,0,0,0,0,0,0,0};</w:t>
-      </w:r>
-    </w:p>
-    <w:p>
-      <w:pPr>
-        <w:pStyle w:val="ListParagraph"/>
-        <w:rPr>
-          <w:lang w:val="en-US"/>
-        </w:rPr>
-      </w:pPr>
+      <w:r>
+        <w:rPr>
+          <w:lang w:val="es-MX"/>
+        </w:rPr>
+        <w:t>(Verifico que la hora este libre)</w:t>
+      </w:r>
+      <w:r>
+        <w:rPr>
+          <w:lang w:val="es-MX"/>
+        </w:rPr>
+        <w:t>.</w:t>
+      </w:r>
+    </w:p>
+    <w:p>
+      <w:pPr>
+        <w:pStyle w:val="Prrafodelista"/>
+        <w:numPr>
+          <w:ilvl w:val="2"/>
+          <w:numId w:val="6"/>
+        </w:numPr>
+        <w:rPr>
+          <w:lang w:val="es-MX"/>
+        </w:rPr>
+      </w:pPr>
+      <w:r>
+        <w:rPr>
+          <w:lang w:val="es-MX"/>
+        </w:rPr>
+        <w:t>Muestro la información administrada y pregunto al usuario si esta correcta.</w:t>
+      </w:r>
+    </w:p>
+    <w:p>
+      <w:pPr>
+        <w:pStyle w:val="Prrafodelista"/>
+        <w:numPr>
+          <w:ilvl w:val="0"/>
+          <w:numId w:val="6"/>
+        </w:numPr>
+        <w:rPr>
+          <w:lang w:val="es-MX"/>
+        </w:rPr>
+      </w:pPr>
+      <w:r>
+        <w:rPr>
+          <w:lang w:val="es-MX"/>
+        </w:rPr>
+        <w:t xml:space="preserve">Reviso si es posible distribuir la cantidad de horas de trabajo personal en la cantidad de horas </w:t>
+      </w:r>
+      <w:r>
+        <w:rPr>
+          <w:lang w:val="es-MX"/>
+        </w:rPr>
+        <w:t>disponibles.</w:t>
+      </w:r>
+    </w:p>
+    <w:p>
+      <w:pPr>
+        <w:pStyle w:val="Prrafodelista"/>
+        <w:numPr>
+          <w:ilvl w:val="1"/>
+          <w:numId w:val="6"/>
+        </w:numPr>
+        <w:rPr>
+          <w:lang w:val="es-MX"/>
+        </w:rPr>
+      </w:pPr>
+      <w:r>
+        <w:rPr>
+          <w:lang w:val="es-MX"/>
+        </w:rPr>
+        <w:t>Si no es el caso se le dice al usuario que no tiene tiempo suficiente para la cantidad de materias que ve y el tiempo que tiene reservado finalizando con la ejecución del programa.</w:t>
+      </w:r>
+    </w:p>
+    <w:p>
+      <w:pPr>
+        <w:pStyle w:val="Prrafodelista"/>
+        <w:numPr>
+          <w:ilvl w:val="0"/>
+          <w:numId w:val="6"/>
+        </w:numPr>
+        <w:rPr>
+          <w:lang w:val="es-MX"/>
+        </w:rPr>
+      </w:pPr>
+      <w:r>
+        <w:rPr>
+          <w:lang w:val="es-MX"/>
+        </w:rPr>
+        <w:t>Comienzo a distribuir las horas de estudio de forma aleatoria siguiendo los siguientes patrones</w:t>
+      </w:r>
+      <w:r>
+        <w:rPr>
+          <w:lang w:val="es-MX"/>
+        </w:rPr>
+        <w:t>:</w:t>
+      </w:r>
+    </w:p>
+    <w:p>
+      <w:pPr>
+        <w:pStyle w:val="Prrafodelista"/>
+        <w:numPr>
+          <w:ilvl w:val="1"/>
+          <w:numId w:val="6"/>
+        </w:numPr>
+        <w:rPr>
+          <w:lang w:val="es-MX"/>
+        </w:rPr>
+      </w:pPr>
+      <w:r>
+        <w:rPr>
+          <w:lang w:val="es-MX"/>
+        </w:rPr>
+        <w:t xml:space="preserve">Comenzar por los días </w:t>
+      </w:r>
+      <w:r>
+        <w:rPr>
+          <w:lang w:val="es-MX"/>
+        </w:rPr>
+        <w:t xml:space="preserve">con </w:t>
+      </w:r>
+      <w:r>
+        <w:rPr>
+          <w:lang w:val="es-MX"/>
+        </w:rPr>
+        <w:t>más</w:t>
+      </w:r>
+      <w:r>
+        <w:rPr>
+          <w:lang w:val="es-MX"/>
+        </w:rPr>
+        <w:t xml:space="preserve"> horas</w:t>
+      </w:r>
+      <w:r>
+        <w:rPr>
+          <w:lang w:val="es-MX"/>
+        </w:rPr>
+        <w:t xml:space="preserve"> libres</w:t>
+      </w:r>
+    </w:p>
+    <w:p>
+      <w:pPr>
+        <w:pStyle w:val="Prrafodelista"/>
+        <w:numPr>
+          <w:ilvl w:val="1"/>
+          <w:numId w:val="6"/>
+        </w:numPr>
+        <w:rPr>
+          <w:lang w:val="es-MX"/>
+        </w:rPr>
+      </w:pPr>
+      <w:r>
+        <w:rPr>
+          <w:lang w:val="es-MX"/>
+        </w:rPr>
+        <w:t>Tratar de no poner más de 4 horas continuas una misma materia</w:t>
+      </w:r>
+    </w:p>
+    <w:p>
+      <w:pPr>
+        <w:pStyle w:val="Prrafodelista"/>
+        <w:numPr>
+          <w:ilvl w:val="1"/>
+          <w:numId w:val="6"/>
+        </w:numPr>
+        <w:rPr>
+          <w:lang w:val="es-MX"/>
+        </w:rPr>
+      </w:pPr>
+      <w:r>
+        <w:rPr>
+          <w:lang w:val="es-MX"/>
+        </w:rPr>
+        <w:t xml:space="preserve">Verificar si hay algún día con </w:t>
+      </w:r>
+      <w:r>
+        <w:rPr>
+          <w:lang w:val="es-MX"/>
+        </w:rPr>
+        <w:t>más</w:t>
+      </w:r>
+      <w:r>
+        <w:rPr>
+          <w:lang w:val="es-MX"/>
+        </w:rPr>
+        <w:t xml:space="preserve"> horas disponibles en cada </w:t>
+      </w:r>
+      <w:r>
+        <w:rPr>
+          <w:lang w:val="es-MX"/>
+        </w:rPr>
+        <w:t xml:space="preserve">iteración </w:t>
+      </w:r>
+    </w:p>
+    <w:p>
+      <w:pPr>
+        <w:pStyle w:val="Prrafodelista"/>
+        <w:numPr>
+          <w:ilvl w:val="1"/>
+          <w:numId w:val="6"/>
+        </w:numPr>
+        <w:rPr>
+          <w:lang w:val="es-MX"/>
+        </w:rPr>
+      </w:pPr>
+      <w:r>
+        <w:rPr>
+          <w:lang w:val="es-MX"/>
+        </w:rPr>
+        <w:t>Comenzar siempre por las horas de la mañana</w:t>
+      </w:r>
+    </w:p>
+    <w:p>
+      <w:pPr>
+        <w:pStyle w:val="Prrafodelista"/>
+        <w:numPr>
+          <w:ilvl w:val="1"/>
+          <w:numId w:val="6"/>
+        </w:numPr>
+        <w:rPr>
+          <w:lang w:val="es-MX"/>
+        </w:rPr>
+      </w:pPr>
+      <w:r>
+        <w:rPr>
+          <w:lang w:val="es-MX"/>
+        </w:rPr>
+        <w:t>Elegir una materia de manera aleatoria</w:t>
+      </w:r>
+      <w:r>
+        <w:rPr>
+          <w:lang w:val="es-MX"/>
+        </w:rPr>
+        <w:t xml:space="preserve"> cuando tenga la misma cantidad de horas aun no asignadas</w:t>
+      </w:r>
+    </w:p>
+    <w:p>
+      <w:pPr>
+        <w:pStyle w:val="Prrafodelista"/>
+        <w:numPr>
+          <w:ilvl w:val="1"/>
+          <w:numId w:val="6"/>
+        </w:numPr>
+        <w:rPr>
+          <w:lang w:val="es-MX"/>
+        </w:rPr>
+      </w:pPr>
+      <w:r>
+        <w:rPr>
+          <w:lang w:val="es-MX"/>
+        </w:rPr>
+        <w:t>Elegir un día aleatorio de manera aleatoria cuando tenga la misma cantidad de horas disponibles</w:t>
+      </w:r>
+    </w:p>
+    <w:p>
+      <w:pPr>
+        <w:rPr>
+          <w:lang w:val="es-MX"/>
+        </w:rPr>
+      </w:pPr>
+    </w:p>
+    <w:p>
+      <w:pPr>
+        <w:rPr>
+          <w:lang w:val="es-MX"/>
+        </w:rPr>
+      </w:pPr>
+    </w:p>
+    <w:p>
+      <w:pPr>
+        <w:rPr>
+          <w:lang w:val="es-MX"/>
+        </w:rPr>
+      </w:pPr>
+    </w:p>
+    <w:p>
+      <w:pPr>
+        <w:rPr>
+          <w:lang w:val="es-MX"/>
+        </w:rPr>
+      </w:pPr>
+    </w:p>
+    <w:p>
+      <w:pPr>
+        <w:rPr>
+          <w:lang w:val="es-MX"/>
+        </w:rPr>
+      </w:pPr>
+    </w:p>
+    <w:p>
+      <w:pPr>
+        <w:rPr>
+          <w:lang w:val="es-MX"/>
+        </w:rPr>
+      </w:pPr>
+    </w:p>
+    <w:p>
+      <w:pPr>
+        <w:rPr>
+          <w:lang w:val="es-MX"/>
+        </w:rPr>
+      </w:pPr>
+    </w:p>
+    <w:p>
+      <w:pPr>
+        <w:rPr>
+          <w:lang w:val="es-MX"/>
+        </w:rPr>
+      </w:pPr>
+      <w:r>
+        <w:rPr>
+          <w:lang w:val="es-MX"/>
+        </w:rPr>
+        <w:lastRenderedPageBreak/>
+        <w:t>Ejemplo salido esperada:</w:t>
+      </w:r>
+    </w:p>
+    <w:p>
+      <w:pPr>
+        <w:rPr>
+          <w:color w:val="000000" w:themeColor="text1"/>
+          <w:lang w:val="es-MX"/>
+        </w:rPr>
+      </w:pPr>
+      <w:r>
+        <w:rPr>
+          <w:color w:val="000000" w:themeColor="text1"/>
+          <w:lang w:val="es-MX"/>
+        </w:rPr>
+        <w:drawing>
+          <wp:inline distT="0" distB="0" distL="0" distR="0" wp14:anchorId="7E769D31" wp14:editId="7CE6175E">
+            <wp:extent cx="5612130" cy="2347595"/>
+            <wp:effectExtent l="0" t="0" r="7620" b="0"/>
+            <wp:docPr id="2004753664" name="Imagen 1" descr="Tabla&#10;&#10;Descripción generada automáticamente"/>
+            <wp:cNvGraphicFramePr>
+              <a:graphicFrameLocks xmlns:a="http://schemas.openxmlformats.org/drawingml/2006/main" noChangeAspect="1"/>
+            </wp:cNvGraphicFramePr>
+            <a:graphic xmlns:a="http://schemas.openxmlformats.org/drawingml/2006/main">
+              <a:graphicData uri="http://schemas.openxmlformats.org/drawingml/2006/picture">
+                <pic:pic xmlns:pic="http://schemas.openxmlformats.org/drawingml/2006/picture">
+                  <pic:nvPicPr>
+                    <pic:cNvPr id="2004753664" name="Imagen 1" descr="Tabla&#10;&#10;Descripción generada automáticamente"/>
+                    <pic:cNvPicPr/>
+                  </pic:nvPicPr>
+                  <pic:blipFill>
+                    <a:blip r:embed="rId10"/>
+                    <a:stretch>
+                      <a:fillRect/>
+                    </a:stretch>
+                  </pic:blipFill>
+                  <pic:spPr>
+                    <a:xfrm>
+                      <a:off x="0" y="0"/>
+                      <a:ext cx="5612130" cy="2347595"/>
+                    </a:xfrm>
+                    <a:prstGeom prst="rect">
+                      <a:avLst/>
+                    </a:prstGeom>
+                  </pic:spPr>
+                </pic:pic>
+              </a:graphicData>
+            </a:graphic>
+          </wp:inline>
+        </w:drawing>
+      </w:r>
     </w:p>
     <w:sectPr>
       <w:pgSz w:w="12240" w:h="15840"/>
@@ -716,9 +1913,122 @@
     </w:lvl>
   </w:abstractNum>
   <w:abstractNum w:abstractNumId="1" w15:restartNumberingAfterBreak="0">
+    <w:nsid w:val="152C66FA"/>
+    <w:multiLevelType w:val="hybridMultilevel"/>
+    <w:tmpl w:val="9B5E141A"/>
+    <w:lvl w:ilvl="0" w:tplc="080A0001">
+      <w:start w:val="1"/>
+      <w:numFmt w:val="bullet"/>
+      <w:lvlText w:val=""/>
+      <w:lvlJc w:val="left"/>
+      <w:pPr>
+        <w:ind w:left="1440" w:hanging="360"/>
+      </w:pPr>
+      <w:rPr>
+        <w:rFonts w:ascii="Symbol" w:hAnsi="Symbol" w:hint="default"/>
+      </w:rPr>
+    </w:lvl>
+    <w:lvl w:ilvl="1" w:tplc="080A0003" w:tentative="1">
+      <w:start w:val="1"/>
+      <w:numFmt w:val="bullet"/>
+      <w:lvlText w:val="o"/>
+      <w:lvlJc w:val="left"/>
+      <w:pPr>
+        <w:ind w:left="2160" w:hanging="360"/>
+      </w:pPr>
+      <w:rPr>
+        <w:rFonts w:ascii="Courier New" w:hAnsi="Courier New" w:cs="Courier New" w:hint="default"/>
+      </w:rPr>
+    </w:lvl>
+    <w:lvl w:ilvl="2" w:tplc="080A0005" w:tentative="1">
+      <w:start w:val="1"/>
+      <w:numFmt w:val="bullet"/>
+      <w:lvlText w:val=""/>
+      <w:lvlJc w:val="left"/>
+      <w:pPr>
+        <w:ind w:left="2880" w:hanging="360"/>
+      </w:pPr>
+      <w:rPr>
+        <w:rFonts w:ascii="Wingdings" w:hAnsi="Wingdings" w:hint="default"/>
+      </w:rPr>
+    </w:lvl>
+    <w:lvl w:ilvl="3" w:tplc="080A0001" w:tentative="1">
+      <w:start w:val="1"/>
+      <w:numFmt w:val="bullet"/>
+      <w:lvlText w:val=""/>
+      <w:lvlJc w:val="left"/>
+      <w:pPr>
+        <w:ind w:left="3600" w:hanging="360"/>
+      </w:pPr>
+      <w:rPr>
+        <w:rFonts w:ascii="Symbol" w:hAnsi="Symbol" w:hint="default"/>
+      </w:rPr>
+    </w:lvl>
+    <w:lvl w:ilvl="4" w:tplc="080A0003" w:tentative="1">
+      <w:start w:val="1"/>
+      <w:numFmt w:val="bullet"/>
+      <w:lvlText w:val="o"/>
+      <w:lvlJc w:val="left"/>
+      <w:pPr>
+        <w:ind w:left="4320" w:hanging="360"/>
+      </w:pPr>
+      <w:rPr>
+        <w:rFonts w:ascii="Courier New" w:hAnsi="Courier New" w:cs="Courier New" w:hint="default"/>
+      </w:rPr>
+    </w:lvl>
+    <w:lvl w:ilvl="5" w:tplc="080A0005" w:tentative="1">
+      <w:start w:val="1"/>
+      <w:numFmt w:val="bullet"/>
+      <w:lvlText w:val=""/>
+      <w:lvlJc w:val="left"/>
+      <w:pPr>
+        <w:ind w:left="5040" w:hanging="360"/>
+      </w:pPr>
+      <w:rPr>
+        <w:rFonts w:ascii="Wingdings" w:hAnsi="Wingdings" w:hint="default"/>
+      </w:rPr>
+    </w:lvl>
+    <w:lvl w:ilvl="6" w:tplc="080A0001" w:tentative="1">
+      <w:start w:val="1"/>
+      <w:numFmt w:val="bullet"/>
+      <w:lvlText w:val=""/>
+      <w:lvlJc w:val="left"/>
+      <w:pPr>
+        <w:ind w:left="5760" w:hanging="360"/>
+      </w:pPr>
+      <w:rPr>
+        <w:rFonts w:ascii="Symbol" w:hAnsi="Symbol" w:hint="default"/>
+      </w:rPr>
+    </w:lvl>
+    <w:lvl w:ilvl="7" w:tplc="080A0003" w:tentative="1">
+      <w:start w:val="1"/>
+      <w:numFmt w:val="bullet"/>
+      <w:lvlText w:val="o"/>
+      <w:lvlJc w:val="left"/>
+      <w:pPr>
+        <w:ind w:left="6480" w:hanging="360"/>
+      </w:pPr>
+      <w:rPr>
+        <w:rFonts w:ascii="Courier New" w:hAnsi="Courier New" w:cs="Courier New" w:hint="default"/>
+      </w:rPr>
+    </w:lvl>
+    <w:lvl w:ilvl="8" w:tplc="080A0005" w:tentative="1">
+      <w:start w:val="1"/>
+      <w:numFmt w:val="bullet"/>
+      <w:lvlText w:val=""/>
+      <w:lvlJc w:val="left"/>
+      <w:pPr>
+        <w:ind w:left="7200" w:hanging="360"/>
+      </w:pPr>
+      <w:rPr>
+        <w:rFonts w:ascii="Wingdings" w:hAnsi="Wingdings" w:hint="default"/>
+      </w:rPr>
+    </w:lvl>
+  </w:abstractNum>
+  <w:abstractNum w:abstractNumId="2" w15:restartNumberingAfterBreak="0">
     <w:nsid w:val="1F930285"/>
     <w:multiLevelType w:val="hybridMultilevel"/>
-    <w:tmpl w:val="B5FC1DE6"/>
+    <w:tmpl w:val="C854CACC"/>
     <w:lvl w:ilvl="0" w:tplc="080A0001">
       <w:start w:val="1"/>
       <w:numFmt w:val="bullet"/>
@@ -731,7 +2041,7 @@
         <w:rFonts w:ascii="Symbol" w:hAnsi="Symbol" w:hint="default"/>
       </w:rPr>
     </w:lvl>
-    <w:lvl w:ilvl="1" w:tplc="080A0003" w:tentative="1">
+    <w:lvl w:ilvl="1" w:tplc="080A0003">
       <w:start w:val="1"/>
       <w:numFmt w:val="bullet"/>
       <w:lvlText w:val="o"/>
@@ -828,10 +2138,10 @@
       </w:rPr>
     </w:lvl>
   </w:abstractNum>
-  <w:abstractNum w:abstractNumId="2" w15:restartNumberingAfterBreak="0">
+  <w:abstractNum w:abstractNumId="3" w15:restartNumberingAfterBreak="0">
     <w:nsid w:val="2FCA09C9"/>
     <w:multiLevelType w:val="hybridMultilevel"/>
-    <w:tmpl w:val="B518E1F6"/>
+    <w:tmpl w:val="9E50F86C"/>
     <w:lvl w:ilvl="0" w:tplc="080A0001">
       <w:start w:val="1"/>
       <w:numFmt w:val="bullet"/>
@@ -856,6 +2166,119 @@
         <w:rFonts w:ascii="Courier New" w:hAnsi="Courier New" w:cs="Courier New" w:hint="default"/>
       </w:rPr>
     </w:lvl>
+    <w:lvl w:ilvl="2" w:tplc="080A0005">
+      <w:start w:val="1"/>
+      <w:numFmt w:val="bullet"/>
+      <w:lvlText w:val=""/>
+      <w:lvlJc w:val="left"/>
+      <w:pPr>
+        <w:ind w:left="2880" w:hanging="360"/>
+      </w:pPr>
+      <w:rPr>
+        <w:rFonts w:ascii="Wingdings" w:hAnsi="Wingdings" w:hint="default"/>
+      </w:rPr>
+    </w:lvl>
+    <w:lvl w:ilvl="3" w:tplc="080A0001" w:tentative="1">
+      <w:start w:val="1"/>
+      <w:numFmt w:val="bullet"/>
+      <w:lvlText w:val=""/>
+      <w:lvlJc w:val="left"/>
+      <w:pPr>
+        <w:ind w:left="3600" w:hanging="360"/>
+      </w:pPr>
+      <w:rPr>
+        <w:rFonts w:ascii="Symbol" w:hAnsi="Symbol" w:hint="default"/>
+      </w:rPr>
+    </w:lvl>
+    <w:lvl w:ilvl="4" w:tplc="080A0003" w:tentative="1">
+      <w:start w:val="1"/>
+      <w:numFmt w:val="bullet"/>
+      <w:lvlText w:val="o"/>
+      <w:lvlJc w:val="left"/>
+      <w:pPr>
+        <w:ind w:left="4320" w:hanging="360"/>
+      </w:pPr>
+      <w:rPr>
+        <w:rFonts w:ascii="Courier New" w:hAnsi="Courier New" w:cs="Courier New" w:hint="default"/>
+      </w:rPr>
+    </w:lvl>
+    <w:lvl w:ilvl="5" w:tplc="080A0005" w:tentative="1">
+      <w:start w:val="1"/>
+      <w:numFmt w:val="bullet"/>
+      <w:lvlText w:val=""/>
+      <w:lvlJc w:val="left"/>
+      <w:pPr>
+        <w:ind w:left="5040" w:hanging="360"/>
+      </w:pPr>
+      <w:rPr>
+        <w:rFonts w:ascii="Wingdings" w:hAnsi="Wingdings" w:hint="default"/>
+      </w:rPr>
+    </w:lvl>
+    <w:lvl w:ilvl="6" w:tplc="080A0001" w:tentative="1">
+      <w:start w:val="1"/>
+      <w:numFmt w:val="bullet"/>
+      <w:lvlText w:val=""/>
+      <w:lvlJc w:val="left"/>
+      <w:pPr>
+        <w:ind w:left="5760" w:hanging="360"/>
+      </w:pPr>
+      <w:rPr>
+        <w:rFonts w:ascii="Symbol" w:hAnsi="Symbol" w:hint="default"/>
+      </w:rPr>
+    </w:lvl>
+    <w:lvl w:ilvl="7" w:tplc="080A0003" w:tentative="1">
+      <w:start w:val="1"/>
+      <w:numFmt w:val="bullet"/>
+      <w:lvlText w:val="o"/>
+      <w:lvlJc w:val="left"/>
+      <w:pPr>
+        <w:ind w:left="6480" w:hanging="360"/>
+      </w:pPr>
+      <w:rPr>
+        <w:rFonts w:ascii="Courier New" w:hAnsi="Courier New" w:cs="Courier New" w:hint="default"/>
+      </w:rPr>
+    </w:lvl>
+    <w:lvl w:ilvl="8" w:tplc="080A0005" w:tentative="1">
+      <w:start w:val="1"/>
+      <w:numFmt w:val="bullet"/>
+      <w:lvlText w:val=""/>
+      <w:lvlJc w:val="left"/>
+      <w:pPr>
+        <w:ind w:left="7200" w:hanging="360"/>
+      </w:pPr>
+      <w:rPr>
+        <w:rFonts w:ascii="Wingdings" w:hAnsi="Wingdings" w:hint="default"/>
+      </w:rPr>
+    </w:lvl>
+  </w:abstractNum>
+  <w:abstractNum w:abstractNumId="4" w15:restartNumberingAfterBreak="0">
+    <w:nsid w:val="62DA1E91"/>
+    <w:multiLevelType w:val="hybridMultilevel"/>
+    <w:tmpl w:val="D1B6E9F4"/>
+    <w:lvl w:ilvl="0" w:tplc="080A0001">
+      <w:start w:val="1"/>
+      <w:numFmt w:val="bullet"/>
+      <w:lvlText w:val=""/>
+      <w:lvlJc w:val="left"/>
+      <w:pPr>
+        <w:ind w:left="1440" w:hanging="360"/>
+      </w:pPr>
+      <w:rPr>
+        <w:rFonts w:ascii="Symbol" w:hAnsi="Symbol" w:hint="default"/>
+      </w:rPr>
+    </w:lvl>
+    <w:lvl w:ilvl="1" w:tplc="080A0003">
+      <w:start w:val="1"/>
+      <w:numFmt w:val="bullet"/>
+      <w:lvlText w:val="o"/>
+      <w:lvlJc w:val="left"/>
+      <w:pPr>
+        <w:ind w:left="2160" w:hanging="360"/>
+      </w:pPr>
+      <w:rPr>
+        <w:rFonts w:ascii="Courier New" w:hAnsi="Courier New" w:cs="Courier New" w:hint="default"/>
+      </w:rPr>
+    </w:lvl>
     <w:lvl w:ilvl="2" w:tplc="080A0005" w:tentative="1">
       <w:start w:val="1"/>
       <w:numFmt w:val="bullet"/>
@@ -941,7 +2364,7 @@
       </w:rPr>
     </w:lvl>
   </w:abstractNum>
-  <w:abstractNum w:abstractNumId="3" w15:restartNumberingAfterBreak="0">
+  <w:abstractNum w:abstractNumId="5" w15:restartNumberingAfterBreak="0">
     <w:nsid w:val="725167B4"/>
     <w:multiLevelType w:val="hybridMultilevel"/>
     <w:tmpl w:val="5258746A"/>
@@ -1030,7 +2453,7 @@
       </w:pPr>
     </w:lvl>
   </w:abstractNum>
-  <w:abstractNum w:abstractNumId="4" w15:restartNumberingAfterBreak="0">
+  <w:abstractNum w:abstractNumId="6" w15:restartNumberingAfterBreak="0">
     <w:nsid w:val="75690518"/>
     <w:multiLevelType w:val="hybridMultilevel"/>
     <w:tmpl w:val="26F6FD2A"/>
@@ -1143,20 +2566,142 @@
       </w:rPr>
     </w:lvl>
   </w:abstractNum>
+  <w:abstractNum w:abstractNumId="7" w15:restartNumberingAfterBreak="0">
+    <w:nsid w:val="7B390C9F"/>
+    <w:multiLevelType w:val="hybridMultilevel"/>
+    <w:tmpl w:val="02E2F3C6"/>
+    <w:lvl w:ilvl="0" w:tplc="080A0001">
+      <w:start w:val="1"/>
+      <w:numFmt w:val="bullet"/>
+      <w:lvlText w:val=""/>
+      <w:lvlJc w:val="left"/>
+      <w:pPr>
+        <w:ind w:left="1440" w:hanging="360"/>
+      </w:pPr>
+      <w:rPr>
+        <w:rFonts w:ascii="Symbol" w:hAnsi="Symbol" w:hint="default"/>
+      </w:rPr>
+    </w:lvl>
+    <w:lvl w:ilvl="1" w:tplc="080A0003">
+      <w:start w:val="1"/>
+      <w:numFmt w:val="bullet"/>
+      <w:lvlText w:val="o"/>
+      <w:lvlJc w:val="left"/>
+      <w:pPr>
+        <w:ind w:left="2160" w:hanging="360"/>
+      </w:pPr>
+      <w:rPr>
+        <w:rFonts w:ascii="Courier New" w:hAnsi="Courier New" w:cs="Courier New" w:hint="default"/>
+      </w:rPr>
+    </w:lvl>
+    <w:lvl w:ilvl="2" w:tplc="080A0005">
+      <w:start w:val="1"/>
+      <w:numFmt w:val="bullet"/>
+      <w:lvlText w:val=""/>
+      <w:lvlJc w:val="left"/>
+      <w:pPr>
+        <w:ind w:left="2880" w:hanging="360"/>
+      </w:pPr>
+      <w:rPr>
+        <w:rFonts w:ascii="Wingdings" w:hAnsi="Wingdings" w:hint="default"/>
+      </w:rPr>
+    </w:lvl>
+    <w:lvl w:ilvl="3" w:tplc="080A0001" w:tentative="1">
+      <w:start w:val="1"/>
+      <w:numFmt w:val="bullet"/>
+      <w:lvlText w:val=""/>
+      <w:lvlJc w:val="left"/>
+      <w:pPr>
+        <w:ind w:left="3600" w:hanging="360"/>
+      </w:pPr>
+      <w:rPr>
+        <w:rFonts w:ascii="Symbol" w:hAnsi="Symbol" w:hint="default"/>
+      </w:rPr>
+    </w:lvl>
+    <w:lvl w:ilvl="4" w:tplc="080A0003" w:tentative="1">
+      <w:start w:val="1"/>
+      <w:numFmt w:val="bullet"/>
+      <w:lvlText w:val="o"/>
+      <w:lvlJc w:val="left"/>
+      <w:pPr>
+        <w:ind w:left="4320" w:hanging="360"/>
+      </w:pPr>
+      <w:rPr>
+        <w:rFonts w:ascii="Courier New" w:hAnsi="Courier New" w:cs="Courier New" w:hint="default"/>
+      </w:rPr>
+    </w:lvl>
+    <w:lvl w:ilvl="5" w:tplc="080A0005" w:tentative="1">
+      <w:start w:val="1"/>
+      <w:numFmt w:val="bullet"/>
+      <w:lvlText w:val=""/>
+      <w:lvlJc w:val="left"/>
+      <w:pPr>
+        <w:ind w:left="5040" w:hanging="360"/>
+      </w:pPr>
+      <w:rPr>
+        <w:rFonts w:ascii="Wingdings" w:hAnsi="Wingdings" w:hint="default"/>
+      </w:rPr>
+    </w:lvl>
+    <w:lvl w:ilvl="6" w:tplc="080A0001" w:tentative="1">
+      <w:start w:val="1"/>
+      <w:numFmt w:val="bullet"/>
+      <w:lvlText w:val=""/>
+      <w:lvlJc w:val="left"/>
+      <w:pPr>
+        <w:ind w:left="5760" w:hanging="360"/>
+      </w:pPr>
+      <w:rPr>
+        <w:rFonts w:ascii="Symbol" w:hAnsi="Symbol" w:hint="default"/>
+      </w:rPr>
+    </w:lvl>
+    <w:lvl w:ilvl="7" w:tplc="080A0003" w:tentative="1">
+      <w:start w:val="1"/>
+      <w:numFmt w:val="bullet"/>
+      <w:lvlText w:val="o"/>
+      <w:lvlJc w:val="left"/>
+      <w:pPr>
+        <w:ind w:left="6480" w:hanging="360"/>
+      </w:pPr>
+      <w:rPr>
+        <w:rFonts w:ascii="Courier New" w:hAnsi="Courier New" w:cs="Courier New" w:hint="default"/>
+      </w:rPr>
+    </w:lvl>
+    <w:lvl w:ilvl="8" w:tplc="080A0005" w:tentative="1">
+      <w:start w:val="1"/>
+      <w:numFmt w:val="bullet"/>
+      <w:lvlText w:val=""/>
+      <w:lvlJc w:val="left"/>
+      <w:pPr>
+        <w:ind w:left="7200" w:hanging="360"/>
+      </w:pPr>
+      <w:rPr>
+        <w:rFonts w:ascii="Wingdings" w:hAnsi="Wingdings" w:hint="default"/>
+      </w:rPr>
+    </w:lvl>
+  </w:abstractNum>
   <w:num w:numId="1" w16cid:durableId="1328552685">
+    <w:abstractNumId w:val="5"/>
+  </w:num>
+  <w:num w:numId="2" w16cid:durableId="2077314414">
     <w:abstractNumId w:val="3"/>
   </w:num>
-  <w:num w:numId="2" w16cid:durableId="2077314414">
-    <w:abstractNumId w:val="2"/>
-  </w:num>
   <w:num w:numId="3" w16cid:durableId="683363258">
-    <w:abstractNumId w:val="4"/>
+    <w:abstractNumId w:val="6"/>
   </w:num>
   <w:num w:numId="4" w16cid:durableId="1233613891">
     <w:abstractNumId w:val="0"/>
   </w:num>
   <w:num w:numId="5" w16cid:durableId="1834561572">
+    <w:abstractNumId w:val="2"/>
+  </w:num>
+  <w:num w:numId="6" w16cid:durableId="1714770495">
+    <w:abstractNumId w:val="7"/>
+  </w:num>
+  <w:num w:numId="7" w16cid:durableId="2025326322">
     <w:abstractNumId w:val="1"/>
+  </w:num>
+  <w:num w:numId="8" w16cid:durableId="1884363299">
+    <w:abstractNumId w:val="4"/>
   </w:num>
 </w:numbering>
 </file>
@@ -1561,12 +3106,16 @@
   <w:style w:type="paragraph" w:default="1" w:styleId="Normal">
     <w:name w:val="Normal"/>
     <w:qFormat/>
+    <w:rsid w:val="00482644"/>
+    <w:rPr>
+      <w:lang w:val="es-CO"/>
+    </w:rPr>
   </w:style>
-  <w:style w:type="paragraph" w:styleId="Heading1">
+  <w:style w:type="paragraph" w:styleId="Ttulo1">
     <w:name w:val="heading 1"/>
     <w:basedOn w:val="Normal"/>
     <w:next w:val="Normal"/>
-    <w:link w:val="Heading1Char"/>
+    <w:link w:val="Ttulo1Car"/>
     <w:uiPriority w:val="9"/>
     <w:qFormat/>
     <w:rsid w:val="00B6215E"/>
@@ -1583,13 +3132,13 @@
       <w:szCs w:val="32"/>
     </w:rPr>
   </w:style>
-  <w:style w:type="character" w:default="1" w:styleId="DefaultParagraphFont">
+  <w:style w:type="character" w:default="1" w:styleId="Fuentedeprrafopredeter">
     <w:name w:val="Default Paragraph Font"/>
     <w:uiPriority w:val="1"/>
     <w:semiHidden/>
     <w:unhideWhenUsed/>
   </w:style>
-  <w:style w:type="table" w:default="1" w:styleId="TableNormal">
+  <w:style w:type="table" w:default="1" w:styleId="Tablanormal">
     <w:name w:val="Normal Table"/>
     <w:uiPriority w:val="99"/>
     <w:semiHidden/>
@@ -1604,16 +3153,16 @@
       </w:tblCellMar>
     </w:tblPr>
   </w:style>
-  <w:style w:type="numbering" w:default="1" w:styleId="NoList">
+  <w:style w:type="numbering" w:default="1" w:styleId="Sinlista">
     <w:name w:val="No List"/>
     <w:uiPriority w:val="99"/>
     <w:semiHidden/>
     <w:unhideWhenUsed/>
   </w:style>
-  <w:style w:type="character" w:customStyle="1" w:styleId="Heading1Char">
-    <w:name w:val="Heading 1 Char"/>
-    <w:basedOn w:val="DefaultParagraphFont"/>
-    <w:link w:val="Heading1"/>
+  <w:style w:type="character" w:customStyle="1" w:styleId="Ttulo1Car">
+    <w:name w:val="Título 1 Car"/>
+    <w:basedOn w:val="Fuentedeprrafopredeter"/>
+    <w:link w:val="Ttulo1"/>
     <w:uiPriority w:val="9"/>
     <w:rsid w:val="00B6215E"/>
     <w:rPr>
@@ -1623,7 +3172,7 @@
       <w:szCs w:val="32"/>
     </w:rPr>
   </w:style>
-  <w:style w:type="paragraph" w:styleId="ListParagraph">
+  <w:style w:type="paragraph" w:styleId="Prrafodelista">
     <w:name w:val="List Paragraph"/>
     <w:basedOn w:val="Normal"/>
     <w:uiPriority w:val="34"/>

--- a/Analisis.docx
+++ b/Analisis.docx
@@ -37,6 +37,9 @@
         <w:pStyle w:val="Prrafodelista"/>
       </w:pPr>
       <w:r>
+        <w:rPr>
+          <w:noProof/>
+        </w:rPr>
         <w:drawing>
           <wp:anchor distT="0" distB="0" distL="114300" distR="114300" simplePos="0" relativeHeight="251658240" behindDoc="0" locked="0" layoutInCell="1" allowOverlap="1" wp14:anchorId="1C34C446" wp14:editId="34722905">
             <wp:simplePos x="0" y="0"/>
@@ -221,11 +224,9 @@
         <w:pStyle w:val="Prrafodelista"/>
         <w:ind w:left="2160"/>
       </w:pPr>
-      <w:proofErr w:type="spellStart"/>
       <w:r>
         <w:t>ó</w:t>
       </w:r>
-      <w:proofErr w:type="spellEnd"/>
     </w:p>
     <w:p>
       <w:pPr>
@@ -404,16 +405,16 @@
           <w:numId w:val="5"/>
         </w:numPr>
       </w:pPr>
-      <w:proofErr w:type="spellStart"/>
-      <w:r>
-        <w:t>Int</w:t>
-      </w:r>
-      <w:proofErr w:type="spellEnd"/>
-      <w:r>
-        <w:t xml:space="preserve"> </w:t>
-      </w:r>
-      <w:r>
-        <w:t>pensum[cantidad de materias]</w:t>
+      <w:r>
+        <w:t xml:space="preserve">Int </w:t>
+      </w:r>
+      <w:proofErr w:type="gramStart"/>
+      <w:r>
+        <w:t>pensum[</w:t>
+      </w:r>
+      <w:proofErr w:type="gramEnd"/>
+      <w:r>
+        <w:t>cantidad de materias]</w:t>
       </w:r>
       <w:r>
         <w:t>[4]={{</w:t>
@@ -467,7 +468,21 @@
         <w:rPr>
           <w:lang w:val="en-US"/>
         </w:rPr>
-        <w:t>nt L[24]={</w:t>
+        <w:t xml:space="preserve">nt </w:t>
+      </w:r>
+      <w:proofErr w:type="gramStart"/>
+      <w:r>
+        <w:rPr>
+          <w:lang w:val="en-US"/>
+        </w:rPr>
+        <w:t>L[</w:t>
+      </w:r>
+      <w:proofErr w:type="gramEnd"/>
+      <w:r>
+        <w:rPr>
+          <w:lang w:val="en-US"/>
+        </w:rPr>
+        <w:t>24]={</w:t>
       </w:r>
       <w:r>
         <w:rPr>
@@ -520,11 +535,19 @@
         </w:rPr>
         <w:t xml:space="preserve"> </w:t>
       </w:r>
-      <w:r>
-        <w:rPr>
-          <w:lang w:val="en-US"/>
-        </w:rPr>
-        <w:t>M[[24]={0,0,0,0,0,0,0,0,0,0,0,0,0,0,0,0,0,0,0,0,0,0,0,0};</w:t>
+      <w:proofErr w:type="gramStart"/>
+      <w:r>
+        <w:rPr>
+          <w:lang w:val="en-US"/>
+        </w:rPr>
+        <w:t>M[</w:t>
+      </w:r>
+      <w:proofErr w:type="gramEnd"/>
+      <w:r>
+        <w:rPr>
+          <w:lang w:val="en-US"/>
+        </w:rPr>
+        <w:t>[24]={0,0,0,0,0,0,0,0,0,0,0,0,0,0,0,0,0,0,0,0,0,0,0,0};</w:t>
       </w:r>
       <w:r>
         <w:rPr>
@@ -545,7 +568,21 @@
         <w:rPr>
           <w:lang w:val="en-US"/>
         </w:rPr>
-        <w:t xml:space="preserve">int m[24]={0,0,0,0,0,0,0,0,0,0,0,0,0,0,0,0,0,0,0,0,0,0,0,0}; </w:t>
+        <w:t xml:space="preserve">int </w:t>
+      </w:r>
+      <w:proofErr w:type="gramStart"/>
+      <w:r>
+        <w:rPr>
+          <w:lang w:val="en-US"/>
+        </w:rPr>
+        <w:t>m[</w:t>
+      </w:r>
+      <w:proofErr w:type="gramEnd"/>
+      <w:r>
+        <w:rPr>
+          <w:lang w:val="en-US"/>
+        </w:rPr>
+        <w:t xml:space="preserve">24]={0,0,0,0,0,0,0,0,0,0,0,0,0,0,0,0,0,0,0,0,0,0,0,0}; </w:t>
       </w:r>
     </w:p>
     <w:p>
@@ -569,10 +606,21 @@
         <w:rPr>
           <w:lang w:val="en-US"/>
         </w:rPr>
-        <w:t xml:space="preserve"> J</w:t>
-      </w:r>
-      <w:r>
-        <w:t>[24]={0,0,0,0,0,0,0,0,0,0,0,0,0,0,0,0,0,0,0,0,0,0,0,0};</w:t>
+        <w:t xml:space="preserve"> </w:t>
+      </w:r>
+      <w:proofErr w:type="gramStart"/>
+      <w:r>
+        <w:rPr>
+          <w:lang w:val="en-US"/>
+        </w:rPr>
+        <w:t>J</w:t>
+      </w:r>
+      <w:r>
+        <w:t>[</w:t>
+      </w:r>
+      <w:proofErr w:type="gramEnd"/>
+      <w:r>
+        <w:t>24]={0,0,0,0,0,0,0,0,0,0,0,0,0,0,0,0,0,0,0,0,0,0,0,0};</w:t>
       </w:r>
     </w:p>
     <w:p>
@@ -580,13 +628,16 @@
         <w:pStyle w:val="Prrafodelista"/>
         <w:ind w:left="1440"/>
       </w:pPr>
-      <w:proofErr w:type="spellStart"/>
-      <w:r>
-        <w:t>int</w:t>
-      </w:r>
-      <w:proofErr w:type="spellEnd"/>
-      <w:r>
-        <w:t xml:space="preserve"> V[24]={0,0,0,0,0,0,0,0,0,0,0,0,0,0,0,0,0,0,0,0,0,0,0,0};</w:t>
+      <w:r>
+        <w:t xml:space="preserve">int </w:t>
+      </w:r>
+      <w:proofErr w:type="gramStart"/>
+      <w:r>
+        <w:t>V[</w:t>
+      </w:r>
+      <w:proofErr w:type="gramEnd"/>
+      <w:r>
+        <w:t>24]={0,0,0,0,0,0,0,0,0,0,0,0,0,0,0,0,0,0,0,0,0,0,0,0};</w:t>
       </w:r>
     </w:p>
     <w:p>
@@ -594,16 +645,16 @@
         <w:pStyle w:val="Prrafodelista"/>
         <w:ind w:left="1440"/>
       </w:pPr>
-      <w:proofErr w:type="spellStart"/>
-      <w:r>
-        <w:t>int</w:t>
-      </w:r>
-      <w:proofErr w:type="spellEnd"/>
-      <w:r>
-        <w:t xml:space="preserve"> </w:t>
-      </w:r>
-      <w:r>
-        <w:t>S[24]={0,0,0,0,0,0,0,0,0,0,0,0,0,0,0,0,0,0,0,0,0,0,0,0};</w:t>
+      <w:r>
+        <w:t xml:space="preserve">int </w:t>
+      </w:r>
+      <w:proofErr w:type="gramStart"/>
+      <w:r>
+        <w:t>S[</w:t>
+      </w:r>
+      <w:proofErr w:type="gramEnd"/>
+      <w:r>
+        <w:t>24]={0,0,0,0,0,0,0,0,0,0,0,0,0,0,0,0,0,0,0,0,0,0,0,0};</w:t>
       </w:r>
     </w:p>
     <w:p>
@@ -611,13 +662,16 @@
         <w:pStyle w:val="Prrafodelista"/>
         <w:ind w:left="1440"/>
       </w:pPr>
-      <w:proofErr w:type="spellStart"/>
-      <w:r>
-        <w:t>int</w:t>
-      </w:r>
-      <w:proofErr w:type="spellEnd"/>
-      <w:r>
-        <w:t xml:space="preserve"> D[24]={0,0,0,0,0,0,0,0,0,0,0,0,0,0,0,0,0,0,0,0,0,0,0,0};</w:t>
+      <w:r>
+        <w:t xml:space="preserve">int </w:t>
+      </w:r>
+      <w:proofErr w:type="gramStart"/>
+      <w:r>
+        <w:t>D[</w:t>
+      </w:r>
+      <w:proofErr w:type="gramEnd"/>
+      <w:r>
+        <w:t>24]={0,0,0,0,0,0,0,0,0,0,0,0,0,0,0,0,0,0,0,0,0,0,0,0};</w:t>
       </w:r>
     </w:p>
     <w:p>
@@ -760,13 +814,7 @@
         <w:t>_</w:t>
       </w:r>
       <w:r>
-        <w:t>h</w:t>
-      </w:r>
-      <w:r>
-        <w:t>oras</w:t>
-      </w:r>
-      <w:r>
-        <w:t>_</w:t>
+        <w:t>horas_</w:t>
       </w:r>
       <w:r>
         <w:t>clase</w:t>
@@ -1052,7 +1100,19 @@
         <w:rPr>
           <w:lang w:val="es-MX"/>
         </w:rPr>
-        <w:t>, calculo 7 hora</w:t>
+        <w:t xml:space="preserve">, calculo </w:t>
+      </w:r>
+      <w:r>
+        <w:rPr>
+          <w:lang w:val="es-MX"/>
+        </w:rPr>
+        <w:t>9</w:t>
+      </w:r>
+      <w:r>
+        <w:rPr>
+          <w:lang w:val="es-MX"/>
+        </w:rPr>
+        <w:t xml:space="preserve"> hora</w:t>
       </w:r>
       <w:r>
         <w:rPr>
@@ -1358,21 +1418,7 @@
         <w:rPr>
           <w:lang w:val="es-MX"/>
         </w:rPr>
-        <w:t xml:space="preserve"> (L M </w:t>
-      </w:r>
-      <w:proofErr w:type="spellStart"/>
-      <w:r>
-        <w:rPr>
-          <w:lang w:val="es-MX"/>
-        </w:rPr>
-        <w:t>m</w:t>
-      </w:r>
-      <w:proofErr w:type="spellEnd"/>
-      <w:r>
-        <w:rPr>
-          <w:lang w:val="es-MX"/>
-        </w:rPr>
-        <w:t xml:space="preserve"> J V S D) y el rango de </w:t>
+        <w:t xml:space="preserve"> (L M m J V S D) y el rango de </w:t>
       </w:r>
       <w:r>
         <w:rPr>
@@ -1565,6 +1611,30 @@
       <w:pPr>
         <w:pStyle w:val="Prrafodelista"/>
         <w:numPr>
+          <w:ilvl w:val="2"/>
+          <w:numId w:val="6"/>
+        </w:numPr>
+        <w:rPr>
+          <w:lang w:val="es-MX"/>
+        </w:rPr>
+      </w:pPr>
+      <w:r>
+        <w:rPr>
+          <w:lang w:val="es-MX"/>
+        </w:rPr>
+        <w:t xml:space="preserve">Tener un contador de horas libre por </w:t>
+      </w:r>
+      <w:r>
+        <w:rPr>
+          <w:lang w:val="es-MX"/>
+        </w:rPr>
+        <w:t>día</w:t>
+      </w:r>
+    </w:p>
+    <w:p>
+      <w:pPr>
+        <w:pStyle w:val="Prrafodelista"/>
+        <w:numPr>
           <w:ilvl w:val="1"/>
           <w:numId w:val="6"/>
         </w:numPr>
@@ -1583,6 +1653,24 @@
       <w:pPr>
         <w:pStyle w:val="Prrafodelista"/>
         <w:numPr>
+          <w:ilvl w:val="2"/>
+          <w:numId w:val="6"/>
+        </w:numPr>
+        <w:rPr>
+          <w:lang w:val="es-MX"/>
+        </w:rPr>
+      </w:pPr>
+      <w:r>
+        <w:rPr>
+          <w:lang w:val="es-MX"/>
+        </w:rPr>
+        <w:t>Verificar el código del curso que se encuentra en la hora anterior</w:t>
+      </w:r>
+    </w:p>
+    <w:p>
+      <w:pPr>
+        <w:pStyle w:val="Prrafodelista"/>
+        <w:numPr>
           <w:ilvl w:val="1"/>
           <w:numId w:val="6"/>
         </w:numPr>
@@ -1594,25 +1682,25 @@
         <w:rPr>
           <w:lang w:val="es-MX"/>
         </w:rPr>
-        <w:t xml:space="preserve">Verificar si hay algún día con </w:t>
-      </w:r>
-      <w:r>
-        <w:rPr>
-          <w:lang w:val="es-MX"/>
-        </w:rPr>
-        <w:t>más</w:t>
-      </w:r>
-      <w:r>
-        <w:rPr>
-          <w:lang w:val="es-MX"/>
-        </w:rPr>
-        <w:t xml:space="preserve"> horas disponibles en cada </w:t>
-      </w:r>
-      <w:r>
-        <w:rPr>
-          <w:lang w:val="es-MX"/>
-        </w:rPr>
-        <w:t xml:space="preserve">iteración </w:t>
+        <w:t>Evitar ver todas las materias el mismo día</w:t>
+      </w:r>
+    </w:p>
+    <w:p>
+      <w:pPr>
+        <w:pStyle w:val="Prrafodelista"/>
+        <w:numPr>
+          <w:ilvl w:val="2"/>
+          <w:numId w:val="6"/>
+        </w:numPr>
+        <w:rPr>
+          <w:lang w:val="es-MX"/>
+        </w:rPr>
+      </w:pPr>
+      <w:r>
+        <w:rPr>
+          <w:lang w:val="es-MX"/>
+        </w:rPr>
+        <w:t>Verificar la cantidad de códigos diferentes cada día</w:t>
       </w:r>
     </w:p>
     <w:p>
@@ -1630,7 +1718,43 @@
         <w:rPr>
           <w:lang w:val="es-MX"/>
         </w:rPr>
-        <w:t>Comenzar siempre por las horas de la mañana</w:t>
+        <w:t xml:space="preserve">Verificar si hay algún día con </w:t>
+      </w:r>
+      <w:r>
+        <w:rPr>
+          <w:lang w:val="es-MX"/>
+        </w:rPr>
+        <w:t>más</w:t>
+      </w:r>
+      <w:r>
+        <w:rPr>
+          <w:lang w:val="es-MX"/>
+        </w:rPr>
+        <w:t xml:space="preserve"> horas disponibles en cada </w:t>
+      </w:r>
+      <w:r>
+        <w:rPr>
+          <w:lang w:val="es-MX"/>
+        </w:rPr>
+        <w:t xml:space="preserve">iteración </w:t>
+      </w:r>
+    </w:p>
+    <w:p>
+      <w:pPr>
+        <w:pStyle w:val="Prrafodelista"/>
+        <w:numPr>
+          <w:ilvl w:val="2"/>
+          <w:numId w:val="6"/>
+        </w:numPr>
+        <w:rPr>
+          <w:lang w:val="es-MX"/>
+        </w:rPr>
+      </w:pPr>
+      <w:r>
+        <w:rPr>
+          <w:lang w:val="es-MX"/>
+        </w:rPr>
+        <w:t>Repetir un ciclo con una condición que diga que día tiene mas horas disponibles</w:t>
       </w:r>
     </w:p>
     <w:p>
@@ -1648,13 +1772,25 @@
         <w:rPr>
           <w:lang w:val="es-MX"/>
         </w:rPr>
-        <w:t>Elegir una materia de manera aleatoria</w:t>
-      </w:r>
-      <w:r>
-        <w:rPr>
-          <w:lang w:val="es-MX"/>
-        </w:rPr>
-        <w:t xml:space="preserve"> cuando tenga la misma cantidad de horas aun no asignadas</w:t>
+        <w:t>Comenzar siempre por las horas de la mañana</w:t>
+      </w:r>
+    </w:p>
+    <w:p>
+      <w:pPr>
+        <w:pStyle w:val="Prrafodelista"/>
+        <w:numPr>
+          <w:ilvl w:val="2"/>
+          <w:numId w:val="6"/>
+        </w:numPr>
+        <w:rPr>
+          <w:lang w:val="es-MX"/>
+        </w:rPr>
+      </w:pPr>
+      <w:r>
+        <w:rPr>
+          <w:lang w:val="es-MX"/>
+        </w:rPr>
+        <w:t xml:space="preserve">Comenzar por las posiciones mas bajas </w:t>
       </w:r>
     </w:p>
     <w:p>
@@ -1672,57 +1808,92 @@
         <w:rPr>
           <w:lang w:val="es-MX"/>
         </w:rPr>
+        <w:t>Elegir una materia de manera aleatoria</w:t>
+      </w:r>
+      <w:r>
+        <w:rPr>
+          <w:lang w:val="es-MX"/>
+        </w:rPr>
+        <w:t xml:space="preserve"> cuando tenga la misma cantidad de horas aun no asignadas</w:t>
+      </w:r>
+    </w:p>
+    <w:p>
+      <w:pPr>
+        <w:pStyle w:val="Prrafodelista"/>
+        <w:numPr>
+          <w:ilvl w:val="2"/>
+          <w:numId w:val="6"/>
+        </w:numPr>
+        <w:rPr>
+          <w:lang w:val="es-MX"/>
+        </w:rPr>
+      </w:pPr>
+      <w:r>
+        <w:rPr>
+          <w:lang w:val="es-MX"/>
+        </w:rPr>
+        <w:t xml:space="preserve">Usar </w:t>
+      </w:r>
+      <w:r>
+        <w:rPr>
+          <w:lang w:val="en-US"/>
+        </w:rPr>
+        <w:t>random</w:t>
+      </w:r>
+      <w:r>
+        <w:rPr>
+          <w:lang w:val="es-MX"/>
+        </w:rPr>
+        <w:t xml:space="preserve"> para que el software no realice siempre el mismo tipo de cronograma respetando los patrones</w:t>
+      </w:r>
+    </w:p>
+    <w:p>
+      <w:pPr>
+        <w:pStyle w:val="Prrafodelista"/>
+        <w:numPr>
+          <w:ilvl w:val="1"/>
+          <w:numId w:val="6"/>
+        </w:numPr>
+        <w:rPr>
+          <w:lang w:val="es-MX"/>
+        </w:rPr>
+      </w:pPr>
+      <w:r>
+        <w:rPr>
+          <w:lang w:val="es-MX"/>
+        </w:rPr>
         <w:t>Elegir un día aleatorio de manera aleatoria cuando tenga la misma cantidad de horas disponibles</w:t>
       </w:r>
     </w:p>
     <w:p>
       <w:pPr>
-        <w:rPr>
-          <w:lang w:val="es-MX"/>
-        </w:rPr>
-      </w:pPr>
-    </w:p>
-    <w:p>
-      <w:pPr>
-        <w:rPr>
-          <w:lang w:val="es-MX"/>
-        </w:rPr>
-      </w:pPr>
-    </w:p>
-    <w:p>
-      <w:pPr>
-        <w:rPr>
-          <w:lang w:val="es-MX"/>
-        </w:rPr>
-      </w:pPr>
-    </w:p>
-    <w:p>
-      <w:pPr>
-        <w:rPr>
-          <w:lang w:val="es-MX"/>
-        </w:rPr>
-      </w:pPr>
-    </w:p>
-    <w:p>
-      <w:pPr>
-        <w:rPr>
-          <w:lang w:val="es-MX"/>
-        </w:rPr>
-      </w:pPr>
-    </w:p>
-    <w:p>
-      <w:pPr>
-        <w:rPr>
-          <w:lang w:val="es-MX"/>
-        </w:rPr>
-      </w:pPr>
-    </w:p>
-    <w:p>
-      <w:pPr>
-        <w:rPr>
-          <w:lang w:val="es-MX"/>
-        </w:rPr>
-      </w:pPr>
+        <w:pStyle w:val="Prrafodelista"/>
+        <w:numPr>
+          <w:ilvl w:val="2"/>
+          <w:numId w:val="6"/>
+        </w:numPr>
+        <w:rPr>
+          <w:lang w:val="es-MX"/>
+        </w:rPr>
+      </w:pPr>
+      <w:r>
+        <w:rPr>
+          <w:lang w:val="es-MX"/>
+        </w:rPr>
+        <w:t xml:space="preserve">Usar </w:t>
+      </w:r>
+      <w:r>
+        <w:rPr>
+          <w:lang w:val="en-US"/>
+        </w:rPr>
+        <w:t>random</w:t>
+      </w:r>
+      <w:r>
+        <w:rPr>
+          <w:lang w:val="es-MX"/>
+        </w:rPr>
+        <w:t xml:space="preserve"> para que el software no realice siempre el mismo tipo de cronograma respetando los patrones</w:t>
+      </w:r>
     </w:p>
     <w:p>
       <w:pPr>
@@ -1747,6 +1918,7 @@
       </w:pPr>
       <w:r>
         <w:rPr>
+          <w:noProof/>
           <w:color w:val="000000" w:themeColor="text1"/>
           <w:lang w:val="es-MX"/>
         </w:rPr>
@@ -3482,21 +3654,6 @@
 </file>
 
 <file path=customXml/item1.xml><?xml version="1.0" encoding="utf-8"?>
-<p:properties xmlns:p="http://schemas.microsoft.com/office/2006/metadata/properties" xmlns:xsi="http://www.w3.org/2001/XMLSchema-instance" xmlns:pc="http://schemas.microsoft.com/office/infopath/2007/PartnerControls">
-  <documentManagement/>
-</p:properties>
-</file>
-
-<file path=customXml/item2.xml><?xml version="1.0" encoding="utf-8"?>
-<?mso-contentType ?>
-<FormTemplates xmlns="http://schemas.microsoft.com/sharepoint/v3/contenttype/forms">
-  <Display>DocumentLibraryForm</Display>
-  <Edit>DocumentLibraryForm</Edit>
-  <New>DocumentLibraryForm</New>
-</FormTemplates>
-</file>
-
-<file path=customXml/item3.xml><?xml version="1.0" encoding="utf-8"?>
 <ct:contentTypeSchema xmlns:ct="http://schemas.microsoft.com/office/2006/metadata/contentType" xmlns:ma="http://schemas.microsoft.com/office/2006/metadata/properties/metaAttributes" ct:_="" ma:_="" ma:contentTypeName="Documento" ma:contentTypeID="0x01010039AC339E002D6D4B89FB0FAFEEE24D86" ma:contentTypeVersion="2" ma:contentTypeDescription="Crear nuevo documento." ma:contentTypeScope="" ma:versionID="f3168ea1c44e0e7ce02e00153a6e8eb4">
   <xsd:schema xmlns:xsd="http://www.w3.org/2001/XMLSchema" xmlns:xs="http://www.w3.org/2001/XMLSchema" xmlns:p="http://schemas.microsoft.com/office/2006/metadata/properties" xmlns:ns3="79c76ed3-3e36-4039-b50c-cf1280be3437" targetNamespace="http://schemas.microsoft.com/office/2006/metadata/properties" ma:root="true" ma:fieldsID="4ebe08c09644c87cefd312138501b4d1" ns3:_="">
     <xsd:import namespace="79c76ed3-3e36-4039-b50c-cf1280be3437"/>
@@ -3628,24 +3785,22 @@
 </ct:contentTypeSchema>
 </file>
 
-<file path=customXml/itemProps1.xml><?xml version="1.0" encoding="utf-8"?>
-<ds:datastoreItem xmlns:ds="http://schemas.openxmlformats.org/officeDocument/2006/customXml" ds:itemID="{CF9951B1-5CC6-4604-BE05-6C8207453E8A}">
-  <ds:schemaRefs>
-    <ds:schemaRef ds:uri="http://schemas.microsoft.com/office/2006/metadata/properties"/>
-    <ds:schemaRef ds:uri="http://schemas.microsoft.com/office/infopath/2007/PartnerControls"/>
-  </ds:schemaRefs>
-</ds:datastoreItem>
+<file path=customXml/item2.xml><?xml version="1.0" encoding="utf-8"?>
+<?mso-contentType ?>
+<FormTemplates xmlns="http://schemas.microsoft.com/sharepoint/v3/contenttype/forms">
+  <Display>DocumentLibraryForm</Display>
+  <Edit>DocumentLibraryForm</Edit>
+  <New>DocumentLibraryForm</New>
+</FormTemplates>
 </file>
 
-<file path=customXml/itemProps2.xml><?xml version="1.0" encoding="utf-8"?>
-<ds:datastoreItem xmlns:ds="http://schemas.openxmlformats.org/officeDocument/2006/customXml" ds:itemID="{67F0CB5C-716A-4350-9A5D-7609F4D1E8BF}">
-  <ds:schemaRefs>
-    <ds:schemaRef ds:uri="http://schemas.microsoft.com/sharepoint/v3/contenttype/forms"/>
-  </ds:schemaRefs>
-</ds:datastoreItem>
+<file path=customXml/item3.xml><?xml version="1.0" encoding="utf-8"?>
+<p:properties xmlns:p="http://schemas.microsoft.com/office/2006/metadata/properties" xmlns:xsi="http://www.w3.org/2001/XMLSchema-instance" xmlns:pc="http://schemas.microsoft.com/office/infopath/2007/PartnerControls">
+  <documentManagement/>
+</p:properties>
 </file>
 
-<file path=customXml/itemProps3.xml><?xml version="1.0" encoding="utf-8"?>
+<file path=customXml/itemProps1.xml><?xml version="1.0" encoding="utf-8"?>
 <ds:datastoreItem xmlns:ds="http://schemas.openxmlformats.org/officeDocument/2006/customXml" ds:itemID="{9EC1E770-DA6F-4542-8031-949213DB6978}">
   <ds:schemaRefs>
     <ds:schemaRef ds:uri="http://schemas.microsoft.com/office/2006/metadata/contentType"/>
@@ -3661,4 +3816,21 @@
     <ds:schemaRef ds:uri="http://schemas.microsoft.com/internal/obd"/>
   </ds:schemaRefs>
 </ds:datastoreItem>
+</file>
+
+<file path=customXml/itemProps2.xml><?xml version="1.0" encoding="utf-8"?>
+<ds:datastoreItem xmlns:ds="http://schemas.openxmlformats.org/officeDocument/2006/customXml" ds:itemID="{67F0CB5C-716A-4350-9A5D-7609F4D1E8BF}">
+  <ds:schemaRefs>
+    <ds:schemaRef ds:uri="http://schemas.microsoft.com/sharepoint/v3/contenttype/forms"/>
+  </ds:schemaRefs>
+</ds:datastoreItem>
+</file>
+
+<file path=customXml/itemProps3.xml><?xml version="1.0" encoding="utf-8"?>
+<ds:datastoreItem xmlns:ds="http://schemas.openxmlformats.org/officeDocument/2006/customXml" ds:itemID="{CF9951B1-5CC6-4604-BE05-6C8207453E8A}">
+  <ds:schemaRefs>
+    <ds:schemaRef ds:uri="http://schemas.microsoft.com/office/2006/metadata/properties"/>
+    <ds:schemaRef ds:uri="http://schemas.microsoft.com/office/infopath/2007/PartnerControls"/>
+  </ds:schemaRefs>
+</ds:datastoreItem>
 </file>
--- a/Analisis.docx
+++ b/Analisis.docx
@@ -408,13 +408,8 @@
       <w:r>
         <w:t xml:space="preserve">Int </w:t>
       </w:r>
-      <w:proofErr w:type="gramStart"/>
-      <w:r>
-        <w:t>pensum[</w:t>
-      </w:r>
-      <w:proofErr w:type="gramEnd"/>
-      <w:r>
-        <w:t>cantidad de materias]</w:t>
+      <w:r>
+        <w:t>pensum[cantidad de materias]</w:t>
       </w:r>
       <w:r>
         <w:t>[4]={{</w:t>
@@ -468,21 +463,7 @@
         <w:rPr>
           <w:lang w:val="en-US"/>
         </w:rPr>
-        <w:t xml:space="preserve">nt </w:t>
-      </w:r>
-      <w:proofErr w:type="gramStart"/>
-      <w:r>
-        <w:rPr>
-          <w:lang w:val="en-US"/>
-        </w:rPr>
-        <w:t>L[</w:t>
-      </w:r>
-      <w:proofErr w:type="gramEnd"/>
-      <w:r>
-        <w:rPr>
-          <w:lang w:val="en-US"/>
-        </w:rPr>
-        <w:t>24]={</w:t>
+        <w:t>nt L[24]={</w:t>
       </w:r>
       <w:r>
         <w:rPr>
@@ -535,54 +516,80 @@
         </w:rPr>
         <w:t xml:space="preserve"> </w:t>
       </w:r>
-      <w:proofErr w:type="gramStart"/>
-      <w:r>
-        <w:rPr>
-          <w:lang w:val="en-US"/>
-        </w:rPr>
-        <w:t>M[</w:t>
-      </w:r>
-      <w:proofErr w:type="gramEnd"/>
-      <w:r>
-        <w:rPr>
-          <w:lang w:val="en-US"/>
-        </w:rPr>
+      <w:r>
+        <w:rPr>
+          <w:lang w:val="en-US"/>
+        </w:rPr>
+        <w:t>M[[24]={0,0,0,0,0,0,0,0,0,0,0,0,0,0,0,0,0,0,0,0,0,0,0,0};</w:t>
+      </w:r>
+      <w:r>
+        <w:rPr>
+          <w:lang w:val="en-US"/>
+        </w:rPr>
+        <w:t xml:space="preserve"> </w:t>
+      </w:r>
+    </w:p>
+    <w:p>
+      <w:pPr>
+        <w:pStyle w:val="Prrafodelista"/>
+        <w:ind w:left="1440"/>
+        <w:rPr>
+          <w:lang w:val="en-US"/>
+        </w:rPr>
+      </w:pPr>
+      <w:r>
+        <w:rPr>
+          <w:lang w:val="en-US"/>
+        </w:rPr>
+        <w:t xml:space="preserve">int m[24]={0,0,0,0,0,0,0,0,0,0,0,0,0,0,0,0,0,0,0,0,0,0,0,0}; </w:t>
+      </w:r>
+    </w:p>
+    <w:p>
+      <w:pPr>
+        <w:pStyle w:val="Prrafodelista"/>
+        <w:ind w:left="1440"/>
+      </w:pPr>
+      <w:r>
+        <w:rPr>
+          <w:lang w:val="en-US"/>
+        </w:rPr>
+        <w:t>i</w:t>
+      </w:r>
+      <w:r>
+        <w:rPr>
+          <w:lang w:val="en-US"/>
+        </w:rPr>
+        <w:t>nt</w:t>
+      </w:r>
+      <w:r>
+        <w:rPr>
+          <w:lang w:val="en-US"/>
+        </w:rPr>
+        <w:t xml:space="preserve"> J</w:t>
+      </w:r>
+      <w:r>
         <w:t>[24]={0,0,0,0,0,0,0,0,0,0,0,0,0,0,0,0,0,0,0,0,0,0,0,0};</w:t>
       </w:r>
-      <w:r>
-        <w:rPr>
-          <w:lang w:val="en-US"/>
-        </w:rPr>
-        <w:t xml:space="preserve"> </w:t>
-      </w:r>
     </w:p>
     <w:p>
       <w:pPr>
         <w:pStyle w:val="Prrafodelista"/>
         <w:ind w:left="1440"/>
-        <w:rPr>
-          <w:lang w:val="en-US"/>
-        </w:rPr>
-      </w:pPr>
-      <w:r>
-        <w:rPr>
-          <w:lang w:val="en-US"/>
-        </w:rPr>
+      </w:pPr>
+      <w:r>
+        <w:t>int V[24]={0,0,0,0,0,0,0,0,0,0,0,0,0,0,0,0,0,0,0,0,0,0,0,0};</w:t>
+      </w:r>
+    </w:p>
+    <w:p>
+      <w:pPr>
+        <w:pStyle w:val="Prrafodelista"/>
+        <w:ind w:left="1440"/>
+      </w:pPr>
+      <w:r>
         <w:t xml:space="preserve">int </w:t>
       </w:r>
-      <w:proofErr w:type="gramStart"/>
-      <w:r>
-        <w:rPr>
-          <w:lang w:val="en-US"/>
-        </w:rPr>
-        <w:t>m[</w:t>
-      </w:r>
-      <w:proofErr w:type="gramEnd"/>
-      <w:r>
-        <w:rPr>
-          <w:lang w:val="en-US"/>
-        </w:rPr>
-        <w:t xml:space="preserve">24]={0,0,0,0,0,0,0,0,0,0,0,0,0,0,0,0,0,0,0,0,0,0,0,0}; </w:t>
+      <w:r>
+        <w:t>S[24]={0,0,0,0,0,0,0,0,0,0,0,0,0,0,0,0,0,0,0,0,0,0,0,0};</w:t>
       </w:r>
     </w:p>
     <w:p>
@@ -591,87 +598,7 @@
         <w:ind w:left="1440"/>
       </w:pPr>
       <w:r>
-        <w:rPr>
-          <w:lang w:val="en-US"/>
-        </w:rPr>
-        <w:t>i</w:t>
-      </w:r>
-      <w:r>
-        <w:rPr>
-          <w:lang w:val="en-US"/>
-        </w:rPr>
-        <w:t>nt</w:t>
-      </w:r>
-      <w:r>
-        <w:rPr>
-          <w:lang w:val="en-US"/>
-        </w:rPr>
-        <w:t xml:space="preserve"> </w:t>
-      </w:r>
-      <w:proofErr w:type="gramStart"/>
-      <w:r>
-        <w:rPr>
-          <w:lang w:val="en-US"/>
-        </w:rPr>
-        <w:t>J</w:t>
-      </w:r>
-      <w:r>
-        <w:t>[</w:t>
-      </w:r>
-      <w:proofErr w:type="gramEnd"/>
-      <w:r>
-        <w:t>24]={0,0,0,0,0,0,0,0,0,0,0,0,0,0,0,0,0,0,0,0,0,0,0,0};</w:t>
-      </w:r>
-    </w:p>
-    <w:p>
-      <w:pPr>
-        <w:pStyle w:val="Prrafodelista"/>
-        <w:ind w:left="1440"/>
-      </w:pPr>
-      <w:r>
-        <w:t xml:space="preserve">int </w:t>
-      </w:r>
-      <w:proofErr w:type="gramStart"/>
-      <w:r>
-        <w:t>V[</w:t>
-      </w:r>
-      <w:proofErr w:type="gramEnd"/>
-      <w:r>
-        <w:t>24]={0,0,0,0,0,0,0,0,0,0,0,0,0,0,0,0,0,0,0,0,0,0,0,0};</w:t>
-      </w:r>
-    </w:p>
-    <w:p>
-      <w:pPr>
-        <w:pStyle w:val="Prrafodelista"/>
-        <w:ind w:left="1440"/>
-      </w:pPr>
-      <w:r>
-        <w:t xml:space="preserve">int </w:t>
-      </w:r>
-      <w:proofErr w:type="gramStart"/>
-      <w:r>
-        <w:t>S[</w:t>
-      </w:r>
-      <w:proofErr w:type="gramEnd"/>
-      <w:r>
-        <w:t>24]={0,0,0,0,0,0,0,0,0,0,0,0,0,0,0,0,0,0,0,0,0,0,0,0};</w:t>
-      </w:r>
-    </w:p>
-    <w:p>
-      <w:pPr>
-        <w:pStyle w:val="Prrafodelista"/>
-        <w:ind w:left="1440"/>
-      </w:pPr>
-      <w:r>
-        <w:t xml:space="preserve">int </w:t>
-      </w:r>
-      <w:proofErr w:type="gramStart"/>
-      <w:r>
-        <w:t>D[</w:t>
-      </w:r>
-      <w:proofErr w:type="gramEnd"/>
-      <w:r>
-        <w:t>24]={0,0,0,0,0,0,0,0,0,0,0,0,0,0,0,0,0,0,0,0,0,0,0,0};</w:t>
+        <w:t>int D[24]={0,0,0,0,0,0,0,0,0,0,0,0,0,0,0,0,0,0,0,0,0,0,0,0};</w:t>
       </w:r>
     </w:p>
     <w:p>
@@ -1906,6 +1833,12 @@
           <w:lang w:val="es-MX"/>
         </w:rPr>
         <w:lastRenderedPageBreak/>
+        <w:t>6)</w:t>
+      </w:r>
+      <w:r>
+        <w:rPr>
+          <w:lang w:val="es-MX"/>
+        </w:rPr>
         <w:t>Ejemplo salido esperada:</w:t>
       </w:r>
     </w:p>

--- a/Analisis.docx
+++ b/Analisis.docx
@@ -678,6 +678,9 @@
       <w:r>
         <w:t>día</w:t>
       </w:r>
+      <w:r>
+        <w:t>.</w:t>
+      </w:r>
     </w:p>
     <w:p>
       <w:pPr>
@@ -1830,36 +1833,23 @@
       </w:pPr>
       <w:r>
         <w:rPr>
+          <w:color w:val="000000" w:themeColor="text1"/>
           <w:lang w:val="es-MX"/>
         </w:rPr>
         <w:lastRenderedPageBreak/>
-        <w:t>6)</w:t>
-      </w:r>
-      <w:r>
-        <w:rPr>
-          <w:lang w:val="es-MX"/>
-        </w:rPr>
-        <w:t>Ejemplo salido esperada:</w:t>
-      </w:r>
-    </w:p>
-    <w:p>
-      <w:pPr>
-        <w:rPr>
-          <w:color w:val="000000" w:themeColor="text1"/>
-          <w:lang w:val="es-MX"/>
-        </w:rPr>
-      </w:pPr>
-      <w:r>
-        <w:rPr>
-          <w:noProof/>
-          <w:color w:val="000000" w:themeColor="text1"/>
-          <w:lang w:val="es-MX"/>
-        </w:rPr>
         <w:drawing>
-          <wp:inline distT="0" distB="0" distL="0" distR="0" wp14:anchorId="7E769D31" wp14:editId="7CE6175E">
-            <wp:extent cx="5612130" cy="2347595"/>
-            <wp:effectExtent l="0" t="0" r="7620" b="0"/>
-            <wp:docPr id="2004753664" name="Imagen 1" descr="Tabla&#10;&#10;Descripción generada automáticamente"/>
+          <wp:anchor distT="0" distB="0" distL="114300" distR="114300" simplePos="0" relativeHeight="251659264" behindDoc="0" locked="0" layoutInCell="1" allowOverlap="1" wp14:anchorId="15B9A906" wp14:editId="0E03AD26">
+            <wp:simplePos x="0" y="0"/>
+            <wp:positionH relativeFrom="margin">
+              <wp:align>center</wp:align>
+            </wp:positionH>
+            <wp:positionV relativeFrom="paragraph">
+              <wp:posOffset>372579</wp:posOffset>
+            </wp:positionV>
+            <wp:extent cx="6865896" cy="2642881"/>
+            <wp:effectExtent l="0" t="0" r="0" b="5080"/>
+            <wp:wrapNone/>
+            <wp:docPr id="765284063" name="Imagen 1"/>
             <wp:cNvGraphicFramePr>
               <a:graphicFrameLocks xmlns:a="http://schemas.openxmlformats.org/drawingml/2006/main" noChangeAspect="1"/>
             </wp:cNvGraphicFramePr>
@@ -1867,11 +1857,17 @@
               <a:graphicData uri="http://schemas.openxmlformats.org/drawingml/2006/picture">
                 <pic:pic xmlns:pic="http://schemas.openxmlformats.org/drawingml/2006/picture">
                   <pic:nvPicPr>
-                    <pic:cNvPr id="2004753664" name="Imagen 1" descr="Tabla&#10;&#10;Descripción generada automáticamente"/>
+                    <pic:cNvPr id="765284063" name=""/>
                     <pic:cNvPicPr/>
                   </pic:nvPicPr>
                   <pic:blipFill>
-                    <a:blip r:embed="rId10"/>
+                    <a:blip r:embed="rId10">
+                      <a:extLst>
+                        <a:ext uri="{28A0092B-C50C-407E-A947-70E740481C1C}">
+                          <a14:useLocalDpi xmlns:a14="http://schemas.microsoft.com/office/drawing/2010/main" val="0"/>
+                        </a:ext>
+                      </a:extLst>
+                    </a:blip>
                     <a:stretch>
                       <a:fillRect/>
                     </a:stretch>
@@ -1879,7 +1875,7 @@
                   <pic:spPr>
                     <a:xfrm>
                       <a:off x="0" y="0"/>
-                      <a:ext cx="5612130" cy="2347595"/>
+                      <a:ext cx="6865896" cy="2642881"/>
                     </a:xfrm>
                     <a:prstGeom prst="rect">
                       <a:avLst/>
@@ -1888,9 +1884,37 @@
                 </pic:pic>
               </a:graphicData>
             </a:graphic>
-          </wp:inline>
+          </wp:anchor>
         </w:drawing>
       </w:r>
+      <w:r>
+        <w:rPr>
+          <w:lang w:val="es-MX"/>
+        </w:rPr>
+        <w:t>6)</w:t>
+      </w:r>
+      <w:r>
+        <w:rPr>
+          <w:lang w:val="es-MX"/>
+        </w:rPr>
+        <w:t>Ejemplo salido esperada:</w:t>
+      </w:r>
+    </w:p>
+    <w:p>
+      <w:pPr>
+        <w:rPr>
+          <w:color w:val="000000" w:themeColor="text1"/>
+          <w:lang w:val="es-MX"/>
+        </w:rPr>
+      </w:pPr>
+    </w:p>
+    <w:p>
+      <w:pPr>
+        <w:rPr>
+          <w:color w:val="000000" w:themeColor="text1"/>
+          <w:lang w:val="es-MX"/>
+        </w:rPr>
+      </w:pPr>
     </w:p>
     <w:sectPr>
       <w:pgSz w:w="12240" w:h="15840"/>
@@ -3587,6 +3611,21 @@
 </file>
 
 <file path=customXml/item1.xml><?xml version="1.0" encoding="utf-8"?>
+<p:properties xmlns:p="http://schemas.microsoft.com/office/2006/metadata/properties" xmlns:xsi="http://www.w3.org/2001/XMLSchema-instance" xmlns:pc="http://schemas.microsoft.com/office/infopath/2007/PartnerControls">
+  <documentManagement/>
+</p:properties>
+</file>
+
+<file path=customXml/item2.xml><?xml version="1.0" encoding="utf-8"?>
+<?mso-contentType ?>
+<FormTemplates xmlns="http://schemas.microsoft.com/sharepoint/v3/contenttype/forms">
+  <Display>DocumentLibraryForm</Display>
+  <Edit>DocumentLibraryForm</Edit>
+  <New>DocumentLibraryForm</New>
+</FormTemplates>
+</file>
+
+<file path=customXml/item3.xml><?xml version="1.0" encoding="utf-8"?>
 <ct:contentTypeSchema xmlns:ct="http://schemas.microsoft.com/office/2006/metadata/contentType" xmlns:ma="http://schemas.microsoft.com/office/2006/metadata/properties/metaAttributes" ct:_="" ma:_="" ma:contentTypeName="Documento" ma:contentTypeID="0x01010039AC339E002D6D4B89FB0FAFEEE24D86" ma:contentTypeVersion="2" ma:contentTypeDescription="Crear nuevo documento." ma:contentTypeScope="" ma:versionID="f3168ea1c44e0e7ce02e00153a6e8eb4">
   <xsd:schema xmlns:xsd="http://www.w3.org/2001/XMLSchema" xmlns:xs="http://www.w3.org/2001/XMLSchema" xmlns:p="http://schemas.microsoft.com/office/2006/metadata/properties" xmlns:ns3="79c76ed3-3e36-4039-b50c-cf1280be3437" targetNamespace="http://schemas.microsoft.com/office/2006/metadata/properties" ma:root="true" ma:fieldsID="4ebe08c09644c87cefd312138501b4d1" ns3:_="">
     <xsd:import namespace="79c76ed3-3e36-4039-b50c-cf1280be3437"/>
@@ -3718,22 +3757,24 @@
 </ct:contentTypeSchema>
 </file>
 
-<file path=customXml/item2.xml><?xml version="1.0" encoding="utf-8"?>
-<?mso-contentType ?>
-<FormTemplates xmlns="http://schemas.microsoft.com/sharepoint/v3/contenttype/forms">
-  <Display>DocumentLibraryForm</Display>
-  <Edit>DocumentLibraryForm</Edit>
-  <New>DocumentLibraryForm</New>
-</FormTemplates>
+<file path=customXml/itemProps1.xml><?xml version="1.0" encoding="utf-8"?>
+<ds:datastoreItem xmlns:ds="http://schemas.openxmlformats.org/officeDocument/2006/customXml" ds:itemID="{CF9951B1-5CC6-4604-BE05-6C8207453E8A}">
+  <ds:schemaRefs>
+    <ds:schemaRef ds:uri="http://schemas.microsoft.com/office/2006/metadata/properties"/>
+    <ds:schemaRef ds:uri="http://schemas.microsoft.com/office/infopath/2007/PartnerControls"/>
+  </ds:schemaRefs>
+</ds:datastoreItem>
 </file>
 
-<file path=customXml/item3.xml><?xml version="1.0" encoding="utf-8"?>
-<p:properties xmlns:p="http://schemas.microsoft.com/office/2006/metadata/properties" xmlns:xsi="http://www.w3.org/2001/XMLSchema-instance" xmlns:pc="http://schemas.microsoft.com/office/infopath/2007/PartnerControls">
-  <documentManagement/>
-</p:properties>
+<file path=customXml/itemProps2.xml><?xml version="1.0" encoding="utf-8"?>
+<ds:datastoreItem xmlns:ds="http://schemas.openxmlformats.org/officeDocument/2006/customXml" ds:itemID="{67F0CB5C-716A-4350-9A5D-7609F4D1E8BF}">
+  <ds:schemaRefs>
+    <ds:schemaRef ds:uri="http://schemas.microsoft.com/sharepoint/v3/contenttype/forms"/>
+  </ds:schemaRefs>
+</ds:datastoreItem>
 </file>
 
-<file path=customXml/itemProps1.xml><?xml version="1.0" encoding="utf-8"?>
+<file path=customXml/itemProps3.xml><?xml version="1.0" encoding="utf-8"?>
 <ds:datastoreItem xmlns:ds="http://schemas.openxmlformats.org/officeDocument/2006/customXml" ds:itemID="{9EC1E770-DA6F-4542-8031-949213DB6978}">
   <ds:schemaRefs>
     <ds:schemaRef ds:uri="http://schemas.microsoft.com/office/2006/metadata/contentType"/>
@@ -3749,21 +3790,4 @@
     <ds:schemaRef ds:uri="http://schemas.microsoft.com/internal/obd"/>
   </ds:schemaRefs>
 </ds:datastoreItem>
-</file>
-
-<file path=customXml/itemProps2.xml><?xml version="1.0" encoding="utf-8"?>
-<ds:datastoreItem xmlns:ds="http://schemas.openxmlformats.org/officeDocument/2006/customXml" ds:itemID="{67F0CB5C-716A-4350-9A5D-7609F4D1E8BF}">
-  <ds:schemaRefs>
-    <ds:schemaRef ds:uri="http://schemas.microsoft.com/sharepoint/v3/contenttype/forms"/>
-  </ds:schemaRefs>
-</ds:datastoreItem>
-</file>
-
-<file path=customXml/itemProps3.xml><?xml version="1.0" encoding="utf-8"?>
-<ds:datastoreItem xmlns:ds="http://schemas.openxmlformats.org/officeDocument/2006/customXml" ds:itemID="{CF9951B1-5CC6-4604-BE05-6C8207453E8A}">
-  <ds:schemaRefs>
-    <ds:schemaRef ds:uri="http://schemas.microsoft.com/office/2006/metadata/properties"/>
-    <ds:schemaRef ds:uri="http://schemas.microsoft.com/office/infopath/2007/PartnerControls"/>
-  </ds:schemaRefs>
-</ds:datastoreItem>
 </file>